--- a/limpias/0835.docx
+++ b/limpias/0835.docx
@@ -1,6 +1,6 @@
 
 <file path=word/document.xml><?xml version="1.0" encoding="utf-8"?>
-<w:document xmlns:ve="http://schemas.openxmlformats.org/markup-compatibility/2006" xmlns:o="urn:schemas-microsoft-com:office:office" xmlns:r="http://schemas.openxmlformats.org/officeDocument/2006/relationships" xmlns:m="http://schemas.openxmlformats.org/officeDocument/2006/math" xmlns:v="urn:schemas-microsoft-com:vml" xmlns:wp="http://schemas.openxmlformats.org/drawingml/2006/wordprocessingDrawing" xmlns:w10="urn:schemas-microsoft-com:office:word" xmlns:w="http://schemas.openxmlformats.org/wordprocessingml/2006/main" xmlns:wne="http://schemas.microsoft.com/office/word/2006/wordml">
+<w:document xmlns:wpc="http://schemas.microsoft.com/office/word/2010/wordprocessingCanvas" xmlns:cx="http://schemas.microsoft.com/office/drawing/2014/chartex" xmlns:mc="http://schemas.openxmlformats.org/markup-compatibility/2006" xmlns:o="urn:schemas-microsoft-com:office:office" xmlns:r="http://schemas.openxmlformats.org/officeDocument/2006/relationships" xmlns:m="http://schemas.openxmlformats.org/officeDocument/2006/math" xmlns:v="urn:schemas-microsoft-com:vml" xmlns:wp14="http://schemas.microsoft.com/office/word/2010/wordprocessingDrawing" xmlns:wp="http://schemas.openxmlformats.org/drawingml/2006/wordprocessingDrawing" xmlns:w10="urn:schemas-microsoft-com:office:word" xmlns:w="http://schemas.openxmlformats.org/wordprocessingml/2006/main" xmlns:w14="http://schemas.microsoft.com/office/word/2010/wordml" xmlns:w15="http://schemas.microsoft.com/office/word/2012/wordml" xmlns:w16se="http://schemas.microsoft.com/office/word/2015/wordml/symex" xmlns:wpg="http://schemas.microsoft.com/office/word/2010/wordprocessingGroup" xmlns:wpi="http://schemas.microsoft.com/office/word/2010/wordprocessingInk" xmlns:wne="http://schemas.microsoft.com/office/word/2006/wordml" xmlns:wps="http://schemas.microsoft.com/office/word/2010/wordprocessingShape" mc:Ignorable="w14 w15 w16se wp14">
   <w:body>
     <w:p>
       <w:pPr>
@@ -23,7 +23,7 @@
     <w:p>
       <w:pPr>
         <w:keepNext/>
-        <w:spacing w:before="60" w:after="180" w:line="240" w:lineRule="auto"/>
+        <w:spacing w:before="480" w:after="180" w:line="240" w:lineRule="auto"/>
         <w:jc w:val="left"/>
         <w:rPr>
           <w:rFonts w:ascii="Book Antiqua" w:hAnsi="Book Antiqua"/>
@@ -43,7 +43,7 @@
     <w:p>
       <w:pPr>
         <w:keepNext/>
-        <w:spacing w:before="60" w:after="60" w:line="240" w:lineRule="auto"/>
+        <w:spacing w:before="240" w:after="60" w:line="240" w:lineRule="auto"/>
         <w:jc w:val="left"/>
         <w:rPr>
           <w:rFonts w:ascii="Book Antiqua" w:hAnsi="Book Antiqua"/>
@@ -57,15 +57,7 @@
           <w:b/>
           <w:sz w:val="24"/>
         </w:rPr>
-        <w:t>VISTO</w:t>
-      </w:r>
-      <w:r>
-        <w:rPr>
-          <w:rFonts w:ascii="Book Antiqua" w:hAnsi="Book Antiqua"/>
-          <w:b/>
-          <w:sz w:val="24"/>
-        </w:rPr>
-        <w:t xml:space="preserve">: </w:t>
+        <w:t>VISTO:</w:t>
       </w:r>
     </w:p>
     <w:p>
@@ -82,13 +74,146 @@
           <w:rFonts w:ascii="Book Antiqua" w:hAnsi="Book Antiqua"/>
           <w:sz w:val="24"/>
         </w:rPr>
-        <w:t>El Expte. Nº 3671-A-96, mediante el cual la Sra. Olga M. Olea de Aguilera pone en consideración la división del Inmueble registrado bajo P. Nº 677.899; y</w:t>
+        <w:t xml:space="preserve"> </w:t>
+      </w:r>
+      <w:r>
+        <w:rPr>
+          <w:rFonts w:ascii="Book Antiqua" w:hAnsi="Book Antiqua"/>
+          <w:sz w:val="24"/>
+        </w:rPr>
+        <w:t>El Expte</w:t>
+      </w:r>
+      <w:r>
+        <w:rPr>
+          <w:rFonts w:ascii="Book Antiqua" w:hAnsi="Book Antiqua"/>
+          <w:sz w:val="24"/>
+        </w:rPr>
+        <w:t xml:space="preserve">. </w:t>
+      </w:r>
+      <w:r>
+        <w:rPr>
+          <w:rFonts w:ascii="Book Antiqua" w:hAnsi="Book Antiqua"/>
+          <w:sz w:val="24"/>
+        </w:rPr>
+        <w:t>N</w:t>
+      </w:r>
+      <w:r>
+        <w:rPr>
+          <w:rFonts w:ascii="Book Antiqua" w:hAnsi="Book Antiqua"/>
+          <w:sz w:val="24"/>
+        </w:rPr>
+        <w:t xml:space="preserve">º </w:t>
+      </w:r>
+      <w:r>
+        <w:rPr>
+          <w:rFonts w:ascii="Book Antiqua" w:hAnsi="Book Antiqua"/>
+          <w:sz w:val="24"/>
+        </w:rPr>
+        <w:t>3671-A-96</w:t>
+      </w:r>
+      <w:r>
+        <w:rPr>
+          <w:rFonts w:ascii="Book Antiqua" w:hAnsi="Book Antiqua"/>
+          <w:sz w:val="24"/>
+        </w:rPr>
+        <w:t xml:space="preserve">, </w:t>
+      </w:r>
+      <w:r>
+        <w:rPr>
+          <w:rFonts w:ascii="Book Antiqua" w:hAnsi="Book Antiqua"/>
+          <w:sz w:val="24"/>
+        </w:rPr>
+        <w:t>mediante el cual la Sra</w:t>
+      </w:r>
+      <w:r>
+        <w:rPr>
+          <w:rFonts w:ascii="Book Antiqua" w:hAnsi="Book Antiqua"/>
+          <w:sz w:val="24"/>
+        </w:rPr>
+        <w:t xml:space="preserve">. </w:t>
+      </w:r>
+      <w:r>
+        <w:rPr>
+          <w:rFonts w:ascii="Book Antiqua" w:hAnsi="Book Antiqua"/>
+          <w:sz w:val="24"/>
+        </w:rPr>
+        <w:t>Olga M</w:t>
+      </w:r>
+      <w:r>
+        <w:rPr>
+          <w:rFonts w:ascii="Book Antiqua" w:hAnsi="Book Antiqua"/>
+          <w:sz w:val="24"/>
+        </w:rPr>
+        <w:t xml:space="preserve">. </w:t>
+      </w:r>
+      <w:r>
+        <w:rPr>
+          <w:rFonts w:ascii="Book Antiqua" w:hAnsi="Book Antiqua"/>
+          <w:sz w:val="24"/>
+        </w:rPr>
+        <w:t>Olea de Aguilera pone en consideración la división del Inmueble registrado bajo P</w:t>
+      </w:r>
+      <w:r>
+        <w:rPr>
+          <w:rFonts w:ascii="Book Antiqua" w:hAnsi="Book Antiqua"/>
+          <w:sz w:val="24"/>
+        </w:rPr>
+        <w:t xml:space="preserve">. </w:t>
+      </w:r>
+      <w:r>
+        <w:rPr>
+          <w:rFonts w:ascii="Book Antiqua" w:hAnsi="Book Antiqua"/>
+          <w:sz w:val="24"/>
+        </w:rPr>
+        <w:t>N</w:t>
+      </w:r>
+      <w:r>
+        <w:rPr>
+          <w:rFonts w:ascii="Book Antiqua" w:hAnsi="Book Antiqua"/>
+          <w:sz w:val="24"/>
+        </w:rPr>
+        <w:t xml:space="preserve">º </w:t>
+      </w:r>
+      <w:r>
+        <w:rPr>
+          <w:rFonts w:ascii="Book Antiqua" w:hAnsi="Book Antiqua"/>
+          <w:sz w:val="24"/>
+        </w:rPr>
+        <w:t>677</w:t>
+      </w:r>
+      <w:r>
+        <w:rPr>
+          <w:rFonts w:ascii="Book Antiqua" w:hAnsi="Book Antiqua"/>
+          <w:sz w:val="24"/>
+        </w:rPr>
+        <w:t xml:space="preserve">. </w:t>
+      </w:r>
+      <w:r>
+        <w:rPr>
+          <w:rFonts w:ascii="Book Antiqua" w:hAnsi="Book Antiqua"/>
+          <w:sz w:val="24"/>
+        </w:rPr>
+        <w:t>899</w:t>
+      </w:r>
+      <w:r>
+        <w:rPr>
+          <w:rFonts w:ascii="Book Antiqua" w:hAnsi="Book Antiqua"/>
+          <w:sz w:val="24"/>
+        </w:rPr>
+        <w:t xml:space="preserve">; </w:t>
+      </w:r>
+      <w:r>
+        <w:rPr>
+          <w:rFonts w:ascii="Book Antiqua" w:hAnsi="Book Antiqua"/>
+          <w:sz w:val="24"/>
+        </w:rPr>
+        <w:t>y</w:t>
       </w:r>
     </w:p>
     <w:p>
       <w:pPr>
         <w:keepNext/>
-        <w:spacing w:before="60" w:after="60" w:line="240" w:lineRule="auto"/>
+        <w:spacing w:before="240" w:after="60" w:line="240" w:lineRule="auto"/>
         <w:jc w:val="left"/>
         <w:rPr>
           <w:rFonts w:ascii="Book Antiqua" w:hAnsi="Book Antiqua"/>
@@ -102,15 +227,7 @@
           <w:b/>
           <w:sz w:val="24"/>
         </w:rPr>
-        <w:t>CONSIDERANDO</w:t>
-      </w:r>
-      <w:r>
-        <w:rPr>
-          <w:rFonts w:ascii="Book Antiqua" w:hAnsi="Book Antiqua"/>
-          <w:b/>
-          <w:sz w:val="24"/>
-        </w:rPr>
-        <w:t xml:space="preserve">: </w:t>
+        <w:t>CONSIDERANDO:</w:t>
       </w:r>
     </w:p>
     <w:p>
@@ -127,6 +244,13 @@
           <w:rFonts w:ascii="Book Antiqua" w:hAnsi="Book Antiqua"/>
           <w:sz w:val="24"/>
         </w:rPr>
+        <w:t xml:space="preserve"> </w:t>
+      </w:r>
+      <w:r>
+        <w:rPr>
+          <w:rFonts w:ascii="Book Antiqua" w:hAnsi="Book Antiqua"/>
+          <w:sz w:val="24"/>
+        </w:rPr>
         <w:t xml:space="preserve">Que </w:t>
       </w:r>
       <w:r>
@@ -141,7 +265,7 @@
           <w:rFonts w:ascii="Book Antiqua" w:hAnsi="Book Antiqua"/>
           <w:sz w:val="24"/>
         </w:rPr>
-        <w:t>;</w:t>
+        <w:t xml:space="preserve">; </w:t>
       </w:r>
     </w:p>
     <w:p>
@@ -179,7 +303,7 @@
           <w:rFonts w:ascii="Book Antiqua" w:hAnsi="Book Antiqua"/>
           <w:sz w:val="24"/>
         </w:rPr>
-        <w:t>;</w:t>
+        <w:t xml:space="preserve">; </w:t>
       </w:r>
     </w:p>
     <w:p>
@@ -273,7 +397,7 @@
           <w:rFonts w:ascii="Book Antiqua" w:hAnsi="Book Antiqua"/>
           <w:sz w:val="24"/>
         </w:rPr>
-        <w:t>;</w:t>
+        <w:t xml:space="preserve">; </w:t>
       </w:r>
     </w:p>
     <w:p>
@@ -290,7 +414,420 @@
           <w:rFonts w:ascii="Book Antiqua" w:hAnsi="Book Antiqua"/>
           <w:sz w:val="24"/>
         </w:rPr>
-        <w:t>Que el D.E.M.a través de sus áreas técnicas informa que en este caso particular las fracciones II, III, IV, y V, cumplen con la medida de fondo, no así con la medida de frente reglamentaria, que por la forma geométrica del Coul de Sac, se debe tener en cuenta el ancho de cada lote, los cuales superan los 12,00mts establecidos en el Inciso 2.2. 2.2 (pto. c) pág. 40 de dicho Código de Rangos de parcelamiento. Con una diferencia de superficie, entre la propuesta y la normada, menor de 10%, Fracc. III y IV, por cuanto las fracc. II y V, superan la superficie mínima exigida. En el caso de la fracción I se encuadra dentro del Inciso citado, pto. (A) dentro de las tolerancias establecidas;</w:t>
+        <w:t xml:space="preserve">Que el </w:t>
+      </w:r>
+      <w:r>
+        <w:rPr>
+          <w:rFonts w:ascii="Book Antiqua" w:hAnsi="Book Antiqua"/>
+          <w:sz w:val="24"/>
+        </w:rPr>
+        <w:t>D.E.M.</w:t>
+      </w:r>
+      <w:r>
+        <w:rPr>
+          <w:rFonts w:ascii="Book Antiqua" w:hAnsi="Book Antiqua"/>
+          <w:sz w:val="24"/>
+        </w:rPr>
+        <w:t>a través de sus áreas técnicas informa que en este caso particular las fracciones II</w:t>
+      </w:r>
+      <w:r>
+        <w:rPr>
+          <w:rFonts w:ascii="Book Antiqua" w:hAnsi="Book Antiqua"/>
+          <w:sz w:val="24"/>
+        </w:rPr>
+        <w:t xml:space="preserve">, </w:t>
+      </w:r>
+      <w:r>
+        <w:rPr>
+          <w:rFonts w:ascii="Book Antiqua" w:hAnsi="Book Antiqua"/>
+          <w:sz w:val="24"/>
+        </w:rPr>
+        <w:t>III</w:t>
+      </w:r>
+      <w:r>
+        <w:rPr>
+          <w:rFonts w:ascii="Book Antiqua" w:hAnsi="Book Antiqua"/>
+          <w:sz w:val="24"/>
+        </w:rPr>
+        <w:t xml:space="preserve">, </w:t>
+      </w:r>
+      <w:r>
+        <w:rPr>
+          <w:rFonts w:ascii="Book Antiqua" w:hAnsi="Book Antiqua"/>
+          <w:sz w:val="24"/>
+        </w:rPr>
+        <w:t>IV</w:t>
+      </w:r>
+      <w:r>
+        <w:rPr>
+          <w:rFonts w:ascii="Book Antiqua" w:hAnsi="Book Antiqua"/>
+          <w:sz w:val="24"/>
+        </w:rPr>
+        <w:t xml:space="preserve">, </w:t>
+      </w:r>
+      <w:r>
+        <w:rPr>
+          <w:rFonts w:ascii="Book Antiqua" w:hAnsi="Book Antiqua"/>
+          <w:sz w:val="24"/>
+        </w:rPr>
+        <w:t>y V</w:t>
+      </w:r>
+      <w:r>
+        <w:rPr>
+          <w:rFonts w:ascii="Book Antiqua" w:hAnsi="Book Antiqua"/>
+          <w:sz w:val="24"/>
+        </w:rPr>
+        <w:t xml:space="preserve">, </w:t>
+      </w:r>
+      <w:r>
+        <w:rPr>
+          <w:rFonts w:ascii="Book Antiqua" w:hAnsi="Book Antiqua"/>
+          <w:sz w:val="24"/>
+        </w:rPr>
+        <w:t>cumplen con la medida de fondo</w:t>
+      </w:r>
+      <w:r>
+        <w:rPr>
+          <w:rFonts w:ascii="Book Antiqua" w:hAnsi="Book Antiqua"/>
+          <w:sz w:val="24"/>
+        </w:rPr>
+        <w:t xml:space="preserve">, </w:t>
+      </w:r>
+      <w:r>
+        <w:rPr>
+          <w:rFonts w:ascii="Book Antiqua" w:hAnsi="Book Antiqua"/>
+          <w:sz w:val="24"/>
+        </w:rPr>
+        <w:t>no así con la medida de frente reglamentaria</w:t>
+      </w:r>
+      <w:r>
+        <w:rPr>
+          <w:rFonts w:ascii="Book Antiqua" w:hAnsi="Book Antiqua"/>
+          <w:sz w:val="24"/>
+        </w:rPr>
+        <w:t xml:space="preserve">, </w:t>
+      </w:r>
+      <w:r>
+        <w:rPr>
+          <w:rFonts w:ascii="Book Antiqua" w:hAnsi="Book Antiqua"/>
+          <w:sz w:val="24"/>
+        </w:rPr>
+        <w:t>que por la forma geométrica del Coul de Sac</w:t>
+      </w:r>
+      <w:r>
+        <w:rPr>
+          <w:rFonts w:ascii="Book Antiqua" w:hAnsi="Book Antiqua"/>
+          <w:sz w:val="24"/>
+        </w:rPr>
+        <w:t xml:space="preserve">, </w:t>
+      </w:r>
+      <w:r>
+        <w:rPr>
+          <w:rFonts w:ascii="Book Antiqua" w:hAnsi="Book Antiqua"/>
+          <w:sz w:val="24"/>
+        </w:rPr>
+        <w:t>se debe tener en cuenta el ancho de cada lote</w:t>
+      </w:r>
+      <w:r>
+        <w:rPr>
+          <w:rFonts w:ascii="Book Antiqua" w:hAnsi="Book Antiqua"/>
+          <w:sz w:val="24"/>
+        </w:rPr>
+        <w:t xml:space="preserve">, </w:t>
+      </w:r>
+      <w:r>
+        <w:rPr>
+          <w:rFonts w:ascii="Book Antiqua" w:hAnsi="Book Antiqua"/>
+          <w:sz w:val="24"/>
+        </w:rPr>
+        <w:t>los cuales superan los 12</w:t>
+      </w:r>
+      <w:r>
+        <w:rPr>
+          <w:rFonts w:ascii="Book Antiqua" w:hAnsi="Book Antiqua"/>
+          <w:sz w:val="24"/>
+        </w:rPr>
+        <w:t xml:space="preserve">, </w:t>
+      </w:r>
+      <w:r>
+        <w:rPr>
+          <w:rFonts w:ascii="Book Antiqua" w:hAnsi="Book Antiqua"/>
+          <w:sz w:val="24"/>
+        </w:rPr>
+        <w:t>00mts establecidos en el Inciso 2</w:t>
+      </w:r>
+      <w:r>
+        <w:rPr>
+          <w:rFonts w:ascii="Book Antiqua" w:hAnsi="Book Antiqua"/>
+          <w:sz w:val="24"/>
+        </w:rPr>
+        <w:t xml:space="preserve">. </w:t>
+      </w:r>
+      <w:r>
+        <w:rPr>
+          <w:rFonts w:ascii="Book Antiqua" w:hAnsi="Book Antiqua"/>
+          <w:sz w:val="24"/>
+        </w:rPr>
+        <w:t>2</w:t>
+      </w:r>
+      <w:r>
+        <w:rPr>
+          <w:rFonts w:ascii="Book Antiqua" w:hAnsi="Book Antiqua"/>
+          <w:sz w:val="24"/>
+        </w:rPr>
+        <w:t xml:space="preserve">. </w:t>
+      </w:r>
+      <w:r>
+        <w:rPr>
+          <w:rFonts w:ascii="Book Antiqua" w:hAnsi="Book Antiqua"/>
+          <w:sz w:val="24"/>
+        </w:rPr>
+        <w:t>2</w:t>
+      </w:r>
+      <w:r>
+        <w:rPr>
+          <w:rFonts w:ascii="Book Antiqua" w:hAnsi="Book Antiqua"/>
+          <w:sz w:val="24"/>
+        </w:rPr>
+        <w:t xml:space="preserve">. </w:t>
+      </w:r>
+      <w:r>
+        <w:rPr>
+          <w:rFonts w:ascii="Book Antiqua" w:hAnsi="Book Antiqua"/>
+          <w:sz w:val="24"/>
+        </w:rPr>
+        <w:t xml:space="preserve">2 </w:t>
+      </w:r>
+      <w:r>
+        <w:rPr>
+          <w:rFonts w:ascii="Book Antiqua" w:hAnsi="Book Antiqua"/>
+          <w:sz w:val="24"/>
+        </w:rPr>
+        <w:t xml:space="preserve"> (</w:t>
+      </w:r>
+      <w:r>
+        <w:rPr>
+          <w:rFonts w:ascii="Book Antiqua" w:hAnsi="Book Antiqua"/>
+          <w:sz w:val="24"/>
+        </w:rPr>
+        <w:t>pto</w:t>
+      </w:r>
+      <w:r>
+        <w:rPr>
+          <w:rFonts w:ascii="Book Antiqua" w:hAnsi="Book Antiqua"/>
+          <w:sz w:val="24"/>
+        </w:rPr>
+        <w:t xml:space="preserve">. </w:t>
+      </w:r>
+      <w:r>
+        <w:rPr>
+          <w:rFonts w:ascii="Book Antiqua" w:hAnsi="Book Antiqua"/>
+          <w:sz w:val="24"/>
+        </w:rPr>
+        <w:t>c</w:t>
+      </w:r>
+      <w:r>
+        <w:rPr>
+          <w:rFonts w:ascii="Book Antiqua" w:hAnsi="Book Antiqua"/>
+          <w:sz w:val="24"/>
+        </w:rPr>
+        <w:t xml:space="preserve">) </w:t>
+      </w:r>
+      <w:r>
+        <w:rPr>
+          <w:rFonts w:ascii="Book Antiqua" w:hAnsi="Book Antiqua"/>
+          <w:sz w:val="24"/>
+        </w:rPr>
+        <w:t xml:space="preserve"> pág</w:t>
+      </w:r>
+      <w:r>
+        <w:rPr>
+          <w:rFonts w:ascii="Book Antiqua" w:hAnsi="Book Antiqua"/>
+          <w:sz w:val="24"/>
+        </w:rPr>
+        <w:t xml:space="preserve">. </w:t>
+      </w:r>
+      <w:r>
+        <w:rPr>
+          <w:rFonts w:ascii="Book Antiqua" w:hAnsi="Book Antiqua"/>
+          <w:sz w:val="24"/>
+        </w:rPr>
+        <w:t>40 de dicho Código de Rangos de parcelamiento</w:t>
+      </w:r>
+      <w:r>
+        <w:rPr>
+          <w:rFonts w:ascii="Book Antiqua" w:hAnsi="Book Antiqua"/>
+          <w:sz w:val="24"/>
+        </w:rPr>
+        <w:t xml:space="preserve">. </w:t>
+      </w:r>
+      <w:r>
+        <w:rPr>
+          <w:rFonts w:ascii="Book Antiqua" w:hAnsi="Book Antiqua"/>
+          <w:sz w:val="24"/>
+        </w:rPr>
+        <w:t>Con una diferencia de superficie</w:t>
+      </w:r>
+      <w:r>
+        <w:rPr>
+          <w:rFonts w:ascii="Book Antiqua" w:hAnsi="Book Antiqua"/>
+          <w:sz w:val="24"/>
+        </w:rPr>
+        <w:t xml:space="preserve">, </w:t>
+      </w:r>
+      <w:r>
+        <w:rPr>
+          <w:rFonts w:ascii="Book Antiqua" w:hAnsi="Book Antiqua"/>
+          <w:sz w:val="24"/>
+        </w:rPr>
+        <w:t>entre la propuesta y la normada</w:t>
+      </w:r>
+      <w:r>
+        <w:rPr>
+          <w:rFonts w:ascii="Book Antiqua" w:hAnsi="Book Antiqua"/>
+          <w:sz w:val="24"/>
+        </w:rPr>
+        <w:t xml:space="preserve">, </w:t>
+      </w:r>
+      <w:r>
+        <w:rPr>
+          <w:rFonts w:ascii="Book Antiqua" w:hAnsi="Book Antiqua"/>
+          <w:sz w:val="24"/>
+        </w:rPr>
+        <w:t>menor de 10%</w:t>
+      </w:r>
+      <w:r>
+        <w:rPr>
+          <w:rFonts w:ascii="Book Antiqua" w:hAnsi="Book Antiqua"/>
+          <w:sz w:val="24"/>
+        </w:rPr>
+        <w:t xml:space="preserve">, </w:t>
+      </w:r>
+      <w:r>
+        <w:rPr>
+          <w:rFonts w:ascii="Book Antiqua" w:hAnsi="Book Antiqua"/>
+          <w:sz w:val="24"/>
+        </w:rPr>
+        <w:t>Fracc</w:t>
+      </w:r>
+      <w:r>
+        <w:rPr>
+          <w:rFonts w:ascii="Book Antiqua" w:hAnsi="Book Antiqua"/>
+          <w:sz w:val="24"/>
+        </w:rPr>
+        <w:t xml:space="preserve">. </w:t>
+      </w:r>
+      <w:r>
+        <w:rPr>
+          <w:rFonts w:ascii="Book Antiqua" w:hAnsi="Book Antiqua"/>
+          <w:sz w:val="24"/>
+        </w:rPr>
+        <w:t>III y IV</w:t>
+      </w:r>
+      <w:r>
+        <w:rPr>
+          <w:rFonts w:ascii="Book Antiqua" w:hAnsi="Book Antiqua"/>
+          <w:sz w:val="24"/>
+        </w:rPr>
+        <w:t xml:space="preserve">, </w:t>
+      </w:r>
+      <w:r>
+        <w:rPr>
+          <w:rFonts w:ascii="Book Antiqua" w:hAnsi="Book Antiqua"/>
+          <w:sz w:val="24"/>
+        </w:rPr>
+        <w:t>por cuanto las fracc</w:t>
+      </w:r>
+      <w:r>
+        <w:rPr>
+          <w:rFonts w:ascii="Book Antiqua" w:hAnsi="Book Antiqua"/>
+          <w:sz w:val="24"/>
+        </w:rPr>
+        <w:t xml:space="preserve">. </w:t>
+      </w:r>
+      <w:r>
+        <w:rPr>
+          <w:rFonts w:ascii="Book Antiqua" w:hAnsi="Book Antiqua"/>
+          <w:sz w:val="24"/>
+        </w:rPr>
+        <w:t>II y V</w:t>
+      </w:r>
+      <w:r>
+        <w:rPr>
+          <w:rFonts w:ascii="Book Antiqua" w:hAnsi="Book Antiqua"/>
+          <w:sz w:val="24"/>
+        </w:rPr>
+        <w:t xml:space="preserve">, </w:t>
+      </w:r>
+      <w:r>
+        <w:rPr>
+          <w:rFonts w:ascii="Book Antiqua" w:hAnsi="Book Antiqua"/>
+          <w:sz w:val="24"/>
+        </w:rPr>
+        <w:t>superan la superficie mínima exigida</w:t>
+      </w:r>
+      <w:r>
+        <w:rPr>
+          <w:rFonts w:ascii="Book Antiqua" w:hAnsi="Book Antiqua"/>
+          <w:sz w:val="24"/>
+        </w:rPr>
+        <w:t xml:space="preserve">. </w:t>
+      </w:r>
+      <w:r>
+        <w:rPr>
+          <w:rFonts w:ascii="Book Antiqua" w:hAnsi="Book Antiqua"/>
+          <w:sz w:val="24"/>
+        </w:rPr>
+        <w:t>En el caso de la fracción I se encuadra dentro del Inciso citado</w:t>
+      </w:r>
+      <w:r>
+        <w:rPr>
+          <w:rFonts w:ascii="Book Antiqua" w:hAnsi="Book Antiqua"/>
+          <w:sz w:val="24"/>
+        </w:rPr>
+        <w:t xml:space="preserve">, </w:t>
+      </w:r>
+      <w:r>
+        <w:rPr>
+          <w:rFonts w:ascii="Book Antiqua" w:hAnsi="Book Antiqua"/>
+          <w:sz w:val="24"/>
+        </w:rPr>
+        <w:t>pto</w:t>
+      </w:r>
+      <w:r>
+        <w:rPr>
+          <w:rFonts w:ascii="Book Antiqua" w:hAnsi="Book Antiqua"/>
+          <w:sz w:val="24"/>
+        </w:rPr>
+        <w:t>.  (</w:t>
+      </w:r>
+      <w:r>
+        <w:rPr>
+          <w:rFonts w:ascii="Book Antiqua" w:hAnsi="Book Antiqua"/>
+          <w:sz w:val="24"/>
+        </w:rPr>
+        <w:t>A</w:t>
+      </w:r>
+      <w:r>
+        <w:rPr>
+          <w:rFonts w:ascii="Book Antiqua" w:hAnsi="Book Antiqua"/>
+          <w:sz w:val="24"/>
+        </w:rPr>
+        <w:t xml:space="preserve">) </w:t>
+      </w:r>
+      <w:r>
+        <w:rPr>
+          <w:rFonts w:ascii="Book Antiqua" w:hAnsi="Book Antiqua"/>
+          <w:sz w:val="24"/>
+        </w:rPr>
+        <w:t xml:space="preserve"> dentro de las tolerancias establecidas</w:t>
+      </w:r>
+      <w:r>
+        <w:rPr>
+          <w:rFonts w:ascii="Book Antiqua" w:hAnsi="Book Antiqua"/>
+          <w:sz w:val="24"/>
+        </w:rPr>
+        <w:t xml:space="preserve">; </w:t>
       </w:r>
     </w:p>
     <w:p>
@@ -342,14 +879,350 @@
           <w:rFonts w:ascii="Book Antiqua" w:hAnsi="Book Antiqua"/>
           <w:sz w:val="24"/>
         </w:rPr>
-        <w:t>:</w:t>
-      </w:r>
-      <w:r>
-        <w:rPr>
-          <w:rFonts w:ascii="Book Antiqua" w:hAnsi="Book Antiqua"/>
-          <w:sz w:val="24"/>
-        </w:rPr>
-        <w:t xml:space="preserve"> FACULTESE al D.E.M.a aprobar la Documentación Técnica que se tramita mediante Expte. Nº 3671-A-96, en referencia a croquis de División de la propiedad, cuyos datos Catastrales son los siguientes: Padrón Nº 677.899; M: 7792; O: 9995; C: I; S: N; Manz: 108; Parc. 129g, en 5 Fracciones con las siguientes superficies: Fracción I: 580,53mts</w:t>
+        <w:t xml:space="preserve">: </w:t>
+      </w:r>
+      <w:r>
+        <w:rPr>
+          <w:rFonts w:ascii="Book Antiqua" w:hAnsi="Book Antiqua"/>
+          <w:sz w:val="24"/>
+        </w:rPr>
+        <w:t xml:space="preserve">FACULTESE al </w:t>
+      </w:r>
+      <w:r>
+        <w:rPr>
+          <w:rFonts w:ascii="Book Antiqua" w:hAnsi="Book Antiqua"/>
+          <w:sz w:val="24"/>
+        </w:rPr>
+        <w:t>D.E.M.</w:t>
+      </w:r>
+      <w:r>
+        <w:rPr>
+          <w:rFonts w:ascii="Book Antiqua" w:hAnsi="Book Antiqua"/>
+          <w:sz w:val="24"/>
+        </w:rPr>
+        <w:t>a aprobar la Documentación Técnica que se tramita mediante Expte</w:t>
+      </w:r>
+      <w:r>
+        <w:rPr>
+          <w:rFonts w:ascii="Book Antiqua" w:hAnsi="Book Antiqua"/>
+          <w:sz w:val="24"/>
+        </w:rPr>
+        <w:t xml:space="preserve">. </w:t>
+      </w:r>
+      <w:r>
+        <w:rPr>
+          <w:rFonts w:ascii="Book Antiqua" w:hAnsi="Book Antiqua"/>
+          <w:sz w:val="24"/>
+        </w:rPr>
+        <w:t>N</w:t>
+      </w:r>
+      <w:r>
+        <w:rPr>
+          <w:rFonts w:ascii="Book Antiqua" w:hAnsi="Book Antiqua"/>
+          <w:sz w:val="24"/>
+        </w:rPr>
+        <w:t xml:space="preserve">º </w:t>
+      </w:r>
+      <w:r>
+        <w:rPr>
+          <w:rFonts w:ascii="Book Antiqua" w:hAnsi="Book Antiqua"/>
+          <w:sz w:val="24"/>
+        </w:rPr>
+        <w:t>3671-A-96</w:t>
+      </w:r>
+      <w:r>
+        <w:rPr>
+          <w:rFonts w:ascii="Book Antiqua" w:hAnsi="Book Antiqua"/>
+          <w:sz w:val="24"/>
+        </w:rPr>
+        <w:t xml:space="preserve">, </w:t>
+      </w:r>
+      <w:r>
+        <w:rPr>
+          <w:rFonts w:ascii="Book Antiqua" w:hAnsi="Book Antiqua"/>
+          <w:sz w:val="24"/>
+        </w:rPr>
+        <w:t>en referencia a croquis de División de la propiedad</w:t>
+      </w:r>
+      <w:r>
+        <w:rPr>
+          <w:rFonts w:ascii="Book Antiqua" w:hAnsi="Book Antiqua"/>
+          <w:sz w:val="24"/>
+        </w:rPr>
+        <w:t xml:space="preserve">, </w:t>
+      </w:r>
+      <w:r>
+        <w:rPr>
+          <w:rFonts w:ascii="Book Antiqua" w:hAnsi="Book Antiqua"/>
+          <w:sz w:val="24"/>
+        </w:rPr>
+        <w:t>cuyos datos Catastrales son los siguientes</w:t>
+      </w:r>
+      <w:r>
+        <w:rPr>
+          <w:rFonts w:ascii="Book Antiqua" w:hAnsi="Book Antiqua"/>
+          <w:sz w:val="24"/>
+        </w:rPr>
+        <w:t xml:space="preserve">: </w:t>
+      </w:r>
+      <w:r>
+        <w:rPr>
+          <w:rFonts w:ascii="Book Antiqua" w:hAnsi="Book Antiqua"/>
+          <w:sz w:val="24"/>
+        </w:rPr>
+        <w:t>Padrón N</w:t>
+      </w:r>
+      <w:r>
+        <w:rPr>
+          <w:rFonts w:ascii="Book Antiqua" w:hAnsi="Book Antiqua"/>
+          <w:sz w:val="24"/>
+        </w:rPr>
+        <w:t xml:space="preserve">º </w:t>
+      </w:r>
+      <w:r>
+        <w:rPr>
+          <w:rFonts w:ascii="Book Antiqua" w:hAnsi="Book Antiqua"/>
+          <w:sz w:val="24"/>
+        </w:rPr>
+        <w:t>677</w:t>
+      </w:r>
+      <w:r>
+        <w:rPr>
+          <w:rFonts w:ascii="Book Antiqua" w:hAnsi="Book Antiqua"/>
+          <w:sz w:val="24"/>
+        </w:rPr>
+        <w:t xml:space="preserve">. </w:t>
+      </w:r>
+      <w:r>
+        <w:rPr>
+          <w:rFonts w:ascii="Book Antiqua" w:hAnsi="Book Antiqua"/>
+          <w:sz w:val="24"/>
+        </w:rPr>
+        <w:t>899</w:t>
+      </w:r>
+      <w:r>
+        <w:rPr>
+          <w:rFonts w:ascii="Book Antiqua" w:hAnsi="Book Antiqua"/>
+          <w:sz w:val="24"/>
+        </w:rPr>
+        <w:t xml:space="preserve">; </w:t>
+      </w:r>
+      <w:r>
+        <w:rPr>
+          <w:rFonts w:ascii="Book Antiqua" w:hAnsi="Book Antiqua"/>
+          <w:sz w:val="24"/>
+        </w:rPr>
+        <w:t>M</w:t>
+      </w:r>
+      <w:r>
+        <w:rPr>
+          <w:rFonts w:ascii="Book Antiqua" w:hAnsi="Book Antiqua"/>
+          <w:sz w:val="24"/>
+        </w:rPr>
+        <w:t xml:space="preserve">: </w:t>
+      </w:r>
+      <w:r>
+        <w:rPr>
+          <w:rFonts w:ascii="Book Antiqua" w:hAnsi="Book Antiqua"/>
+          <w:sz w:val="24"/>
+        </w:rPr>
+        <w:t>7792</w:t>
+      </w:r>
+      <w:r>
+        <w:rPr>
+          <w:rFonts w:ascii="Book Antiqua" w:hAnsi="Book Antiqua"/>
+          <w:sz w:val="24"/>
+        </w:rPr>
+        <w:t xml:space="preserve">; </w:t>
+      </w:r>
+      <w:r>
+        <w:rPr>
+          <w:rFonts w:ascii="Book Antiqua" w:hAnsi="Book Antiqua"/>
+          <w:sz w:val="24"/>
+        </w:rPr>
+        <w:t>O</w:t>
+      </w:r>
+      <w:r>
+        <w:rPr>
+          <w:rFonts w:ascii="Book Antiqua" w:hAnsi="Book Antiqua"/>
+          <w:sz w:val="24"/>
+        </w:rPr>
+        <w:t xml:space="preserve">: </w:t>
+      </w:r>
+      <w:r>
+        <w:rPr>
+          <w:rFonts w:ascii="Book Antiqua" w:hAnsi="Book Antiqua"/>
+          <w:sz w:val="24"/>
+        </w:rPr>
+        <w:t>9995</w:t>
+      </w:r>
+      <w:r>
+        <w:rPr>
+          <w:rFonts w:ascii="Book Antiqua" w:hAnsi="Book Antiqua"/>
+          <w:sz w:val="24"/>
+        </w:rPr>
+        <w:t xml:space="preserve">; </w:t>
+      </w:r>
+      <w:r>
+        <w:rPr>
+          <w:rFonts w:ascii="Book Antiqua" w:hAnsi="Book Antiqua"/>
+          <w:sz w:val="24"/>
+        </w:rPr>
+        <w:t>C</w:t>
+      </w:r>
+      <w:r>
+        <w:rPr>
+          <w:rFonts w:ascii="Book Antiqua" w:hAnsi="Book Antiqua"/>
+          <w:sz w:val="24"/>
+        </w:rPr>
+        <w:t xml:space="preserve">: </w:t>
+      </w:r>
+      <w:r>
+        <w:rPr>
+          <w:rFonts w:ascii="Book Antiqua" w:hAnsi="Book Antiqua"/>
+          <w:sz w:val="24"/>
+        </w:rPr>
+        <w:t>I</w:t>
+      </w:r>
+      <w:r>
+        <w:rPr>
+          <w:rFonts w:ascii="Book Antiqua" w:hAnsi="Book Antiqua"/>
+          <w:sz w:val="24"/>
+        </w:rPr>
+        <w:t xml:space="preserve">; </w:t>
+      </w:r>
+      <w:r>
+        <w:rPr>
+          <w:rFonts w:ascii="Book Antiqua" w:hAnsi="Book Antiqua"/>
+          <w:sz w:val="24"/>
+        </w:rPr>
+        <w:t>S</w:t>
+      </w:r>
+      <w:r>
+        <w:rPr>
+          <w:rFonts w:ascii="Book Antiqua" w:hAnsi="Book Antiqua"/>
+          <w:sz w:val="24"/>
+        </w:rPr>
+        <w:t xml:space="preserve">: </w:t>
+      </w:r>
+      <w:r>
+        <w:rPr>
+          <w:rFonts w:ascii="Book Antiqua" w:hAnsi="Book Antiqua"/>
+          <w:sz w:val="24"/>
+        </w:rPr>
+        <w:t>N</w:t>
+      </w:r>
+      <w:r>
+        <w:rPr>
+          <w:rFonts w:ascii="Book Antiqua" w:hAnsi="Book Antiqua"/>
+          <w:sz w:val="24"/>
+        </w:rPr>
+        <w:t xml:space="preserve">; </w:t>
+      </w:r>
+      <w:r>
+        <w:rPr>
+          <w:rFonts w:ascii="Book Antiqua" w:hAnsi="Book Antiqua"/>
+          <w:sz w:val="24"/>
+        </w:rPr>
+        <w:t>Manz</w:t>
+      </w:r>
+      <w:r>
+        <w:rPr>
+          <w:rFonts w:ascii="Book Antiqua" w:hAnsi="Book Antiqua"/>
+          <w:sz w:val="24"/>
+        </w:rPr>
+        <w:t xml:space="preserve">: </w:t>
+      </w:r>
+      <w:r>
+        <w:rPr>
+          <w:rFonts w:ascii="Book Antiqua" w:hAnsi="Book Antiqua"/>
+          <w:sz w:val="24"/>
+        </w:rPr>
+        <w:t>108</w:t>
+      </w:r>
+      <w:r>
+        <w:rPr>
+          <w:rFonts w:ascii="Book Antiqua" w:hAnsi="Book Antiqua"/>
+          <w:sz w:val="24"/>
+        </w:rPr>
+        <w:t xml:space="preserve">; </w:t>
+      </w:r>
+      <w:r>
+        <w:rPr>
+          <w:rFonts w:ascii="Book Antiqua" w:hAnsi="Book Antiqua"/>
+          <w:sz w:val="24"/>
+        </w:rPr>
+        <w:t>Parc</w:t>
+      </w:r>
+      <w:r>
+        <w:rPr>
+          <w:rFonts w:ascii="Book Antiqua" w:hAnsi="Book Antiqua"/>
+          <w:sz w:val="24"/>
+        </w:rPr>
+        <w:t xml:space="preserve">. </w:t>
+      </w:r>
+      <w:r>
+        <w:rPr>
+          <w:rFonts w:ascii="Book Antiqua" w:hAnsi="Book Antiqua"/>
+          <w:sz w:val="24"/>
+        </w:rPr>
+        <w:t>129g</w:t>
+      </w:r>
+      <w:r>
+        <w:rPr>
+          <w:rFonts w:ascii="Book Antiqua" w:hAnsi="Book Antiqua"/>
+          <w:sz w:val="24"/>
+        </w:rPr>
+        <w:t xml:space="preserve">, </w:t>
+      </w:r>
+      <w:r>
+        <w:rPr>
+          <w:rFonts w:ascii="Book Antiqua" w:hAnsi="Book Antiqua"/>
+          <w:sz w:val="24"/>
+        </w:rPr>
+        <w:t>en 5 Fracciones con las siguientes superficies</w:t>
+      </w:r>
+      <w:r>
+        <w:rPr>
+          <w:rFonts w:ascii="Book Antiqua" w:hAnsi="Book Antiqua"/>
+          <w:sz w:val="24"/>
+        </w:rPr>
+        <w:t xml:space="preserve">: </w:t>
+      </w:r>
+      <w:r>
+        <w:rPr>
+          <w:rFonts w:ascii="Book Antiqua" w:hAnsi="Book Antiqua"/>
+          <w:sz w:val="24"/>
+        </w:rPr>
+        <w:t>Fracción I</w:t>
+      </w:r>
+      <w:r>
+        <w:rPr>
+          <w:rFonts w:ascii="Book Antiqua" w:hAnsi="Book Antiqua"/>
+          <w:sz w:val="24"/>
+        </w:rPr>
+        <w:t xml:space="preserve">: </w:t>
+      </w:r>
+      <w:r>
+        <w:rPr>
+          <w:rFonts w:ascii="Book Antiqua" w:hAnsi="Book Antiqua"/>
+          <w:sz w:val="24"/>
+        </w:rPr>
+        <w:t>580</w:t>
+      </w:r>
+      <w:r>
+        <w:rPr>
+          <w:rFonts w:ascii="Book Antiqua" w:hAnsi="Book Antiqua"/>
+          <w:sz w:val="24"/>
+        </w:rPr>
+        <w:t xml:space="preserve">, </w:t>
+      </w:r>
+      <w:r>
+        <w:rPr>
+          <w:rFonts w:ascii="Book Antiqua" w:hAnsi="Book Antiqua"/>
+          <w:sz w:val="24"/>
+        </w:rPr>
+        <w:t>53mts</w:t>
       </w:r>
       <w:r>
         <w:rPr>
@@ -364,7 +1237,42 @@
           <w:rFonts w:ascii="Book Antiqua" w:hAnsi="Book Antiqua"/>
           <w:sz w:val="24"/>
         </w:rPr>
-        <w:t>; fracción II: 791,92mts</w:t>
+        <w:t xml:space="preserve">; </w:t>
+      </w:r>
+      <w:r>
+        <w:rPr>
+          <w:rFonts w:ascii="Book Antiqua" w:hAnsi="Book Antiqua"/>
+          <w:sz w:val="24"/>
+        </w:rPr>
+        <w:t>fracción II</w:t>
+      </w:r>
+      <w:r>
+        <w:rPr>
+          <w:rFonts w:ascii="Book Antiqua" w:hAnsi="Book Antiqua"/>
+          <w:sz w:val="24"/>
+        </w:rPr>
+        <w:t xml:space="preserve">: </w:t>
+      </w:r>
+      <w:r>
+        <w:rPr>
+          <w:rFonts w:ascii="Book Antiqua" w:hAnsi="Book Antiqua"/>
+          <w:sz w:val="24"/>
+        </w:rPr>
+        <w:t>791</w:t>
+      </w:r>
+      <w:r>
+        <w:rPr>
+          <w:rFonts w:ascii="Book Antiqua" w:hAnsi="Book Antiqua"/>
+          <w:sz w:val="24"/>
+        </w:rPr>
+        <w:t xml:space="preserve">, </w:t>
+      </w:r>
+      <w:r>
+        <w:rPr>
+          <w:rFonts w:ascii="Book Antiqua" w:hAnsi="Book Antiqua"/>
+          <w:sz w:val="24"/>
+        </w:rPr>
+        <w:t>92mts</w:t>
       </w:r>
       <w:r>
         <w:rPr>
@@ -379,7 +1287,42 @@
           <w:rFonts w:ascii="Book Antiqua" w:hAnsi="Book Antiqua"/>
           <w:sz w:val="24"/>
         </w:rPr>
-        <w:t>; Fracción III: 587,26mts</w:t>
+        <w:t xml:space="preserve">; </w:t>
+      </w:r>
+      <w:r>
+        <w:rPr>
+          <w:rFonts w:ascii="Book Antiqua" w:hAnsi="Book Antiqua"/>
+          <w:sz w:val="24"/>
+        </w:rPr>
+        <w:t>Fracción III</w:t>
+      </w:r>
+      <w:r>
+        <w:rPr>
+          <w:rFonts w:ascii="Book Antiqua" w:hAnsi="Book Antiqua"/>
+          <w:sz w:val="24"/>
+        </w:rPr>
+        <w:t xml:space="preserve">: </w:t>
+      </w:r>
+      <w:r>
+        <w:rPr>
+          <w:rFonts w:ascii="Book Antiqua" w:hAnsi="Book Antiqua"/>
+          <w:sz w:val="24"/>
+        </w:rPr>
+        <w:t>587</w:t>
+      </w:r>
+      <w:r>
+        <w:rPr>
+          <w:rFonts w:ascii="Book Antiqua" w:hAnsi="Book Antiqua"/>
+          <w:sz w:val="24"/>
+        </w:rPr>
+        <w:t xml:space="preserve">, </w:t>
+      </w:r>
+      <w:r>
+        <w:rPr>
+          <w:rFonts w:ascii="Book Antiqua" w:hAnsi="Book Antiqua"/>
+          <w:sz w:val="24"/>
+        </w:rPr>
+        <w:t>26mts</w:t>
       </w:r>
       <w:r>
         <w:rPr>
@@ -394,7 +1337,42 @@
           <w:rFonts w:ascii="Book Antiqua" w:hAnsi="Book Antiqua"/>
           <w:sz w:val="24"/>
         </w:rPr>
-        <w:t>; Fracción IV: 585,74mts</w:t>
+        <w:t xml:space="preserve">; </w:t>
+      </w:r>
+      <w:r>
+        <w:rPr>
+          <w:rFonts w:ascii="Book Antiqua" w:hAnsi="Book Antiqua"/>
+          <w:sz w:val="24"/>
+        </w:rPr>
+        <w:t>Fracción IV</w:t>
+      </w:r>
+      <w:r>
+        <w:rPr>
+          <w:rFonts w:ascii="Book Antiqua" w:hAnsi="Book Antiqua"/>
+          <w:sz w:val="24"/>
+        </w:rPr>
+        <w:t xml:space="preserve">: </w:t>
+      </w:r>
+      <w:r>
+        <w:rPr>
+          <w:rFonts w:ascii="Book Antiqua" w:hAnsi="Book Antiqua"/>
+          <w:sz w:val="24"/>
+        </w:rPr>
+        <w:t>585</w:t>
+      </w:r>
+      <w:r>
+        <w:rPr>
+          <w:rFonts w:ascii="Book Antiqua" w:hAnsi="Book Antiqua"/>
+          <w:sz w:val="24"/>
+        </w:rPr>
+        <w:t xml:space="preserve">, </w:t>
+      </w:r>
+      <w:r>
+        <w:rPr>
+          <w:rFonts w:ascii="Book Antiqua" w:hAnsi="Book Antiqua"/>
+          <w:sz w:val="24"/>
+        </w:rPr>
+        <w:t>74mts</w:t>
       </w:r>
       <w:r>
         <w:rPr>
@@ -409,7 +1387,42 @@
           <w:rFonts w:ascii="Book Antiqua" w:hAnsi="Book Antiqua"/>
           <w:sz w:val="24"/>
         </w:rPr>
-        <w:t>; Fracción V: 789,19mts</w:t>
+        <w:t xml:space="preserve">; </w:t>
+      </w:r>
+      <w:r>
+        <w:rPr>
+          <w:rFonts w:ascii="Book Antiqua" w:hAnsi="Book Antiqua"/>
+          <w:sz w:val="24"/>
+        </w:rPr>
+        <w:t>Fracción V</w:t>
+      </w:r>
+      <w:r>
+        <w:rPr>
+          <w:rFonts w:ascii="Book Antiqua" w:hAnsi="Book Antiqua"/>
+          <w:sz w:val="24"/>
+        </w:rPr>
+        <w:t xml:space="preserve">: </w:t>
+      </w:r>
+      <w:r>
+        <w:rPr>
+          <w:rFonts w:ascii="Book Antiqua" w:hAnsi="Book Antiqua"/>
+          <w:sz w:val="24"/>
+        </w:rPr>
+        <w:t>789</w:t>
+      </w:r>
+      <w:r>
+        <w:rPr>
+          <w:rFonts w:ascii="Book Antiqua" w:hAnsi="Book Antiqua"/>
+          <w:sz w:val="24"/>
+        </w:rPr>
+        <w:t xml:space="preserve">, </w:t>
+      </w:r>
+      <w:r>
+        <w:rPr>
+          <w:rFonts w:ascii="Book Antiqua" w:hAnsi="Book Antiqua"/>
+          <w:sz w:val="24"/>
+        </w:rPr>
+        <w:t>19mts</w:t>
       </w:r>
       <w:r>
         <w:rPr>
@@ -424,7 +1437,35 @@
           <w:rFonts w:ascii="Book Antiqua" w:hAnsi="Book Antiqua"/>
           <w:sz w:val="24"/>
         </w:rPr>
-        <w:t>; teniendo en cuenta el Coul de Sac, según forma geométrica propuesta.</w:t>
+        <w:t xml:space="preserve">; </w:t>
+      </w:r>
+      <w:r>
+        <w:rPr>
+          <w:rFonts w:ascii="Book Antiqua" w:hAnsi="Book Antiqua"/>
+          <w:sz w:val="24"/>
+        </w:rPr>
+        <w:t>teniendo en cuenta el Coul de Sac</w:t>
+      </w:r>
+      <w:r>
+        <w:rPr>
+          <w:rFonts w:ascii="Book Antiqua" w:hAnsi="Book Antiqua"/>
+          <w:sz w:val="24"/>
+        </w:rPr>
+        <w:t xml:space="preserve">, </w:t>
+      </w:r>
+      <w:r>
+        <w:rPr>
+          <w:rFonts w:ascii="Book Antiqua" w:hAnsi="Book Antiqua"/>
+          <w:sz w:val="24"/>
+        </w:rPr>
+        <w:t>según forma geométrica propuesta</w:t>
+      </w:r>
+      <w:r>
+        <w:rPr>
+          <w:rFonts w:ascii="Book Antiqua" w:hAnsi="Book Antiqua"/>
+          <w:sz w:val="24"/>
+        </w:rPr>
+        <w:t xml:space="preserve">. </w:t>
       </w:r>
     </w:p>
     <w:p>
@@ -449,14 +1490,7 @@
           <w:rFonts w:ascii="Book Antiqua" w:hAnsi="Book Antiqua"/>
           <w:sz w:val="24"/>
         </w:rPr>
-        <w:t>:</w:t>
-      </w:r>
-      <w:r>
-        <w:rPr>
-          <w:rFonts w:ascii="Book Antiqua" w:hAnsi="Book Antiqua"/>
-          <w:sz w:val="24"/>
-        </w:rPr>
-        <w:t xml:space="preserve"> </w:t>
+        <w:t xml:space="preserve">: </w:t>
       </w:r>
       <w:r>
         <w:rPr>
@@ -470,7 +1504,7 @@
           <w:rFonts w:ascii="Book Antiqua" w:hAnsi="Book Antiqua"/>
           <w:sz w:val="24"/>
         </w:rPr>
-        <w:t>.</w:t>
+        <w:t xml:space="preserve">. </w:t>
       </w:r>
     </w:p>
     <w:p>
@@ -495,14 +1529,7 @@
           <w:rFonts w:ascii="Book Antiqua" w:hAnsi="Book Antiqua"/>
           <w:sz w:val="24"/>
         </w:rPr>
-        <w:t>:</w:t>
-      </w:r>
-      <w:r>
-        <w:rPr>
-          <w:rFonts w:ascii="Book Antiqua" w:hAnsi="Book Antiqua"/>
-          <w:sz w:val="24"/>
-        </w:rPr>
-        <w:t xml:space="preserve"> </w:t>
+        <w:t xml:space="preserve">: </w:t>
       </w:r>
       <w:r>
         <w:rPr>
@@ -530,15 +1557,10 @@
           <w:rFonts w:ascii="Book Antiqua" w:hAnsi="Book Antiqua"/>
           <w:sz w:val="24"/>
         </w:rPr>
-        <w:t>.</w:t>
-      </w:r>
-      <w:r>
-        <w:rPr>
-          <w:rFonts w:ascii="Book Antiqua" w:hAnsi="Book Antiqua"/>
-          <w:sz w:val="24"/>
-        </w:rPr>
-        <w:t xml:space="preserve"> </w:t>
-      </w:r>
+        <w:t xml:space="preserve">. </w:t>
+      </w:r>
+      <w:bookmarkStart w:id="0" w:name="_GoBack"/>
+      <w:bookmarkEnd w:id="0"/>
     </w:p>
     <w:sectPr>
       <w:footerReference w:type="default" r:id="rId7"/>
@@ -553,7 +1575,7 @@
 </file>
 
 <file path=word/endnotes.xml><?xml version="1.0" encoding="utf-8"?>
-<w:endnotes xmlns:ve="http://schemas.openxmlformats.org/markup-compatibility/2006" xmlns:o="urn:schemas-microsoft-com:office:office" xmlns:r="http://schemas.openxmlformats.org/officeDocument/2006/relationships" xmlns:m="http://schemas.openxmlformats.org/officeDocument/2006/math" xmlns:v="urn:schemas-microsoft-com:vml" xmlns:wp="http://schemas.openxmlformats.org/drawingml/2006/wordprocessingDrawing" xmlns:w10="urn:schemas-microsoft-com:office:word" xmlns:w="http://schemas.openxmlformats.org/wordprocessingml/2006/main" xmlns:wne="http://schemas.microsoft.com/office/word/2006/wordml">
+<w:endnotes xmlns:wpc="http://schemas.microsoft.com/office/word/2010/wordprocessingCanvas" xmlns:cx="http://schemas.microsoft.com/office/drawing/2014/chartex" xmlns:mc="http://schemas.openxmlformats.org/markup-compatibility/2006" xmlns:o="urn:schemas-microsoft-com:office:office" xmlns:r="http://schemas.openxmlformats.org/officeDocument/2006/relationships" xmlns:m="http://schemas.openxmlformats.org/officeDocument/2006/math" xmlns:v="urn:schemas-microsoft-com:vml" xmlns:wp14="http://schemas.microsoft.com/office/word/2010/wordprocessingDrawing" xmlns:wp="http://schemas.openxmlformats.org/drawingml/2006/wordprocessingDrawing" xmlns:w10="urn:schemas-microsoft-com:office:word" xmlns:w="http://schemas.openxmlformats.org/wordprocessingml/2006/main" xmlns:w14="http://schemas.microsoft.com/office/word/2010/wordml" xmlns:w15="http://schemas.microsoft.com/office/word/2012/wordml" xmlns:w16se="http://schemas.microsoft.com/office/word/2015/wordml/symex" xmlns:wpg="http://schemas.microsoft.com/office/word/2010/wordprocessingGroup" xmlns:wpi="http://schemas.microsoft.com/office/word/2010/wordprocessingInk" xmlns:wne="http://schemas.microsoft.com/office/word/2006/wordml" xmlns:wps="http://schemas.microsoft.com/office/word/2010/wordprocessingShape" mc:Ignorable="w14 w15 w16se wp14">
   <w:endnote w:type="separator" w:id="-1">
     <w:p>
       <w:pPr>
@@ -578,7 +1600,7 @@
 </file>
 
 <file path=word/footer1.xml><?xml version="1.0" encoding="utf-8"?>
-<w:ftr xmlns:ve="http://schemas.openxmlformats.org/markup-compatibility/2006" xmlns:o="urn:schemas-microsoft-com:office:office" xmlns:r="http://schemas.openxmlformats.org/officeDocument/2006/relationships" xmlns:m="http://schemas.openxmlformats.org/officeDocument/2006/math" xmlns:v="urn:schemas-microsoft-com:vml" xmlns:wp="http://schemas.openxmlformats.org/drawingml/2006/wordprocessingDrawing" xmlns:w10="urn:schemas-microsoft-com:office:word" xmlns:w="http://schemas.openxmlformats.org/wordprocessingml/2006/main" xmlns:wne="http://schemas.microsoft.com/office/word/2006/wordml">
+<w:ftr xmlns:wpc="http://schemas.microsoft.com/office/word/2010/wordprocessingCanvas" xmlns:cx="http://schemas.microsoft.com/office/drawing/2014/chartex" xmlns:mc="http://schemas.openxmlformats.org/markup-compatibility/2006" xmlns:o="urn:schemas-microsoft-com:office:office" xmlns:r="http://schemas.openxmlformats.org/officeDocument/2006/relationships" xmlns:m="http://schemas.openxmlformats.org/officeDocument/2006/math" xmlns:v="urn:schemas-microsoft-com:vml" xmlns:wp14="http://schemas.microsoft.com/office/word/2010/wordprocessingDrawing" xmlns:wp="http://schemas.openxmlformats.org/drawingml/2006/wordprocessingDrawing" xmlns:w10="urn:schemas-microsoft-com:office:word" xmlns:w="http://schemas.openxmlformats.org/wordprocessingml/2006/main" xmlns:w14="http://schemas.microsoft.com/office/word/2010/wordml" xmlns:w15="http://schemas.microsoft.com/office/word/2012/wordml" xmlns:w16se="http://schemas.microsoft.com/office/word/2015/wordml/symex" xmlns:wpg="http://schemas.microsoft.com/office/word/2010/wordprocessingGroup" xmlns:wpi="http://schemas.microsoft.com/office/word/2010/wordprocessingInk" xmlns:wne="http://schemas.microsoft.com/office/word/2006/wordml" xmlns:wps="http://schemas.microsoft.com/office/word/2010/wordprocessingShape" mc:Ignorable="w14 w15 w16se wp14">
   <w:p>
     <w:pPr>
       <w:pStyle w:val="Piedepgina"/>
@@ -593,7 +1615,7 @@
 </file>
 
 <file path=word/footnotes.xml><?xml version="1.0" encoding="utf-8"?>
-<w:footnotes xmlns:ve="http://schemas.openxmlformats.org/markup-compatibility/2006" xmlns:o="urn:schemas-microsoft-com:office:office" xmlns:r="http://schemas.openxmlformats.org/officeDocument/2006/relationships" xmlns:m="http://schemas.openxmlformats.org/officeDocument/2006/math" xmlns:v="urn:schemas-microsoft-com:vml" xmlns:wp="http://schemas.openxmlformats.org/drawingml/2006/wordprocessingDrawing" xmlns:w10="urn:schemas-microsoft-com:office:word" xmlns:w="http://schemas.openxmlformats.org/wordprocessingml/2006/main" xmlns:wne="http://schemas.microsoft.com/office/word/2006/wordml">
+<w:footnotes xmlns:wpc="http://schemas.microsoft.com/office/word/2010/wordprocessingCanvas" xmlns:cx="http://schemas.microsoft.com/office/drawing/2014/chartex" xmlns:mc="http://schemas.openxmlformats.org/markup-compatibility/2006" xmlns:o="urn:schemas-microsoft-com:office:office" xmlns:r="http://schemas.openxmlformats.org/officeDocument/2006/relationships" xmlns:m="http://schemas.openxmlformats.org/officeDocument/2006/math" xmlns:v="urn:schemas-microsoft-com:vml" xmlns:wp14="http://schemas.microsoft.com/office/word/2010/wordprocessingDrawing" xmlns:wp="http://schemas.openxmlformats.org/drawingml/2006/wordprocessingDrawing" xmlns:w10="urn:schemas-microsoft-com:office:word" xmlns:w="http://schemas.openxmlformats.org/wordprocessingml/2006/main" xmlns:w14="http://schemas.microsoft.com/office/word/2010/wordml" xmlns:w15="http://schemas.microsoft.com/office/word/2012/wordml" xmlns:w16se="http://schemas.microsoft.com/office/word/2015/wordml/symex" xmlns:wpg="http://schemas.microsoft.com/office/word/2010/wordprocessingGroup" xmlns:wpi="http://schemas.microsoft.com/office/word/2010/wordprocessingInk" xmlns:wne="http://schemas.microsoft.com/office/word/2006/wordml" xmlns:wps="http://schemas.microsoft.com/office/word/2010/wordprocessingShape" mc:Ignorable="w14 w15 w16se wp14">
   <w:footnote w:type="separator" w:id="-1">
     <w:p>
       <w:pPr>
@@ -618,8 +1640,8 @@
 </file>
 
 <file path=word/numbering.xml><?xml version="1.0" encoding="utf-8"?>
-<w:numbering xmlns:ve="http://schemas.openxmlformats.org/markup-compatibility/2006" xmlns:o="urn:schemas-microsoft-com:office:office" xmlns:r="http://schemas.openxmlformats.org/officeDocument/2006/relationships" xmlns:m="http://schemas.openxmlformats.org/officeDocument/2006/math" xmlns:v="urn:schemas-microsoft-com:vml" xmlns:wp="http://schemas.openxmlformats.org/drawingml/2006/wordprocessingDrawing" xmlns:w10="urn:schemas-microsoft-com:office:word" xmlns:w="http://schemas.openxmlformats.org/wordprocessingml/2006/main" xmlns:wne="http://schemas.microsoft.com/office/word/2006/wordml">
-  <w:abstractNum w:abstractNumId="0">
+<w:numbering xmlns:wpc="http://schemas.microsoft.com/office/word/2010/wordprocessingCanvas" xmlns:cx="http://schemas.microsoft.com/office/drawing/2014/chartex" xmlns:mc="http://schemas.openxmlformats.org/markup-compatibility/2006" xmlns:o="urn:schemas-microsoft-com:office:office" xmlns:r="http://schemas.openxmlformats.org/officeDocument/2006/relationships" xmlns:m="http://schemas.openxmlformats.org/officeDocument/2006/math" xmlns:v="urn:schemas-microsoft-com:vml" xmlns:wp14="http://schemas.microsoft.com/office/word/2010/wordprocessingDrawing" xmlns:wp="http://schemas.openxmlformats.org/drawingml/2006/wordprocessingDrawing" xmlns:w10="urn:schemas-microsoft-com:office:word" xmlns:w="http://schemas.openxmlformats.org/wordprocessingml/2006/main" xmlns:w14="http://schemas.microsoft.com/office/word/2010/wordml" xmlns:w15="http://schemas.microsoft.com/office/word/2012/wordml" xmlns:w16se="http://schemas.microsoft.com/office/word/2015/wordml/symex" xmlns:wpg="http://schemas.microsoft.com/office/word/2010/wordprocessingGroup" xmlns:wpi="http://schemas.microsoft.com/office/word/2010/wordprocessingInk" xmlns:wne="http://schemas.microsoft.com/office/word/2006/wordml" xmlns:wps="http://schemas.microsoft.com/office/word/2010/wordprocessingShape" mc:Ignorable="w14 w15 w16se wp14">
+  <w:abstractNum w:abstractNumId="0" w15:restartNumberingAfterBreak="0">
     <w:nsid w:val="6C623C94"/>
     <w:multiLevelType w:val="hybridMultilevel"/>
     <w:tmpl w:val="E4BED3D8"/>
@@ -715,7 +1737,7 @@
 </file>
 
 <file path=word/styles.xml><?xml version="1.0" encoding="utf-8"?>
-<w:styles xmlns:r="http://schemas.openxmlformats.org/officeDocument/2006/relationships" xmlns:w="http://schemas.openxmlformats.org/wordprocessingml/2006/main">
+<w:styles xmlns:mc="http://schemas.openxmlformats.org/markup-compatibility/2006" xmlns:r="http://schemas.openxmlformats.org/officeDocument/2006/relationships" xmlns:w="http://schemas.openxmlformats.org/wordprocessingml/2006/main" xmlns:w14="http://schemas.microsoft.com/office/word/2010/wordml" xmlns:w15="http://schemas.microsoft.com/office/word/2012/wordml" xmlns:w16se="http://schemas.microsoft.com/office/word/2015/wordml/symex" mc:Ignorable="w14 w15 w16se">
   <w:docDefaults>
     <w:rPrDefault>
       <w:rPr>
@@ -725,36 +1747,174 @@
     </w:rPrDefault>
     <w:pPrDefault/>
   </w:docDefaults>
-  <w:latentStyles w:defLockedState="0" w:defUIPriority="99" w:defSemiHidden="1" w:defUnhideWhenUsed="1" w:defQFormat="0" w:count="267">
-    <w:lsdException w:name="Normal" w:semiHidden="0" w:uiPriority="0" w:unhideWhenUsed="0" w:qFormat="1"/>
-    <w:lsdException w:name="heading 1" w:semiHidden="0" w:uiPriority="9" w:unhideWhenUsed="0" w:qFormat="1"/>
-    <w:lsdException w:name="heading 2" w:uiPriority="9" w:qFormat="1"/>
-    <w:lsdException w:name="heading 3" w:uiPriority="9" w:qFormat="1"/>
-    <w:lsdException w:name="heading 4" w:uiPriority="9" w:qFormat="1"/>
-    <w:lsdException w:name="heading 5" w:uiPriority="9" w:qFormat="1"/>
-    <w:lsdException w:name="heading 6" w:uiPriority="9" w:qFormat="1"/>
-    <w:lsdException w:name="heading 7" w:uiPriority="9" w:qFormat="1"/>
-    <w:lsdException w:name="heading 8" w:uiPriority="9" w:qFormat="1"/>
-    <w:lsdException w:name="heading 9" w:uiPriority="9" w:qFormat="1"/>
-    <w:lsdException w:name="toc 1" w:uiPriority="39"/>
-    <w:lsdException w:name="toc 2" w:uiPriority="39"/>
-    <w:lsdException w:name="toc 3" w:uiPriority="39"/>
-    <w:lsdException w:name="toc 4" w:uiPriority="39"/>
-    <w:lsdException w:name="toc 5" w:uiPriority="39"/>
-    <w:lsdException w:name="toc 6" w:uiPriority="39"/>
-    <w:lsdException w:name="toc 7" w:uiPriority="39"/>
-    <w:lsdException w:name="toc 8" w:uiPriority="39"/>
-    <w:lsdException w:name="toc 9" w:uiPriority="39"/>
-    <w:lsdException w:name="caption" w:uiPriority="35" w:qFormat="1"/>
-    <w:lsdException w:name="Title" w:semiHidden="0" w:uiPriority="10" w:unhideWhenUsed="0" w:qFormat="1"/>
-    <w:lsdException w:name="Default Paragraph Font" w:uiPriority="1"/>
-    <w:lsdException w:name="Subtitle" w:semiHidden="0" w:uiPriority="11" w:unhideWhenUsed="0" w:qFormat="1"/>
-    <w:lsdException w:name="Strong" w:semiHidden="0" w:uiPriority="22" w:unhideWhenUsed="0" w:qFormat="1"/>
-    <w:lsdException w:name="Emphasis" w:semiHidden="0" w:uiPriority="20" w:unhideWhenUsed="0" w:qFormat="1"/>
-    <w:lsdException w:name="Table Grid" w:semiHidden="0" w:uiPriority="59" w:unhideWhenUsed="0"/>
-    <w:lsdException w:name="No Spacing" w:semiHidden="0" w:unhideWhenUsed="0" w:qFormat="1"/>
-    <w:lsdException w:name="Medium Grid 1" w:unhideWhenUsed="0"/>
-    <w:lsdException w:name="Medium Grid 2" w:semiHidden="0" w:uiPriority="1" w:unhideWhenUsed="0" w:qFormat="1"/>
+  <w:latentStyles w:defLockedState="0" w:defUIPriority="99" w:defSemiHidden="0" w:defUnhideWhenUsed="0" w:defQFormat="0" w:count="371">
+    <w:lsdException w:name="Normal" w:uiPriority="0" w:qFormat="1"/>
+    <w:lsdException w:name="heading 1" w:uiPriority="9" w:qFormat="1"/>
+    <w:lsdException w:name="heading 2" w:semiHidden="1" w:uiPriority="9" w:unhideWhenUsed="1" w:qFormat="1"/>
+    <w:lsdException w:name="heading 3" w:semiHidden="1" w:uiPriority="9" w:unhideWhenUsed="1" w:qFormat="1"/>
+    <w:lsdException w:name="heading 4" w:semiHidden="1" w:uiPriority="9" w:unhideWhenUsed="1" w:qFormat="1"/>
+    <w:lsdException w:name="heading 5" w:semiHidden="1" w:uiPriority="9" w:unhideWhenUsed="1" w:qFormat="1"/>
+    <w:lsdException w:name="heading 6" w:semiHidden="1" w:uiPriority="9" w:unhideWhenUsed="1" w:qFormat="1"/>
+    <w:lsdException w:name="heading 7" w:semiHidden="1" w:uiPriority="9" w:unhideWhenUsed="1" w:qFormat="1"/>
+    <w:lsdException w:name="heading 8" w:semiHidden="1" w:uiPriority="9" w:unhideWhenUsed="1" w:qFormat="1"/>
+    <w:lsdException w:name="heading 9" w:semiHidden="1" w:uiPriority="9" w:unhideWhenUsed="1" w:qFormat="1"/>
+    <w:lsdException w:name="index 1" w:semiHidden="1" w:unhideWhenUsed="1"/>
+    <w:lsdException w:name="index 2" w:semiHidden="1" w:unhideWhenUsed="1"/>
+    <w:lsdException w:name="index 3" w:semiHidden="1" w:unhideWhenUsed="1"/>
+    <w:lsdException w:name="index 4" w:semiHidden="1" w:unhideWhenUsed="1"/>
+    <w:lsdException w:name="index 5" w:semiHidden="1" w:unhideWhenUsed="1"/>
+    <w:lsdException w:name="index 6" w:semiHidden="1" w:unhideWhenUsed="1"/>
+    <w:lsdException w:name="index 7" w:semiHidden="1" w:unhideWhenUsed="1"/>
+    <w:lsdException w:name="index 8" w:semiHidden="1" w:unhideWhenUsed="1"/>
+    <w:lsdException w:name="index 9" w:semiHidden="1" w:unhideWhenUsed="1"/>
+    <w:lsdException w:name="toc 1" w:semiHidden="1" w:uiPriority="39" w:unhideWhenUsed="1"/>
+    <w:lsdException w:name="toc 2" w:semiHidden="1" w:uiPriority="39" w:unhideWhenUsed="1"/>
+    <w:lsdException w:name="toc 3" w:semiHidden="1" w:uiPriority="39" w:unhideWhenUsed="1"/>
+    <w:lsdException w:name="toc 4" w:semiHidden="1" w:uiPriority="39" w:unhideWhenUsed="1"/>
+    <w:lsdException w:name="toc 5" w:semiHidden="1" w:uiPriority="39" w:unhideWhenUsed="1"/>
+    <w:lsdException w:name="toc 6" w:semiHidden="1" w:uiPriority="39" w:unhideWhenUsed="1"/>
+    <w:lsdException w:name="toc 7" w:semiHidden="1" w:uiPriority="39" w:unhideWhenUsed="1"/>
+    <w:lsdException w:name="toc 8" w:semiHidden="1" w:uiPriority="39" w:unhideWhenUsed="1"/>
+    <w:lsdException w:name="toc 9" w:semiHidden="1" w:uiPriority="39" w:unhideWhenUsed="1"/>
+    <w:lsdException w:name="Normal Indent" w:semiHidden="1" w:unhideWhenUsed="1"/>
+    <w:lsdException w:name="footnote text" w:semiHidden="1" w:unhideWhenUsed="1"/>
+    <w:lsdException w:name="annotation text" w:semiHidden="1" w:unhideWhenUsed="1"/>
+    <w:lsdException w:name="header" w:semiHidden="1" w:unhideWhenUsed="1"/>
+    <w:lsdException w:name="footer" w:semiHidden="1" w:unhideWhenUsed="1"/>
+    <w:lsdException w:name="index heading" w:semiHidden="1" w:unhideWhenUsed="1"/>
+    <w:lsdException w:name="caption" w:semiHidden="1" w:uiPriority="35" w:unhideWhenUsed="1" w:qFormat="1"/>
+    <w:lsdException w:name="table of figures" w:semiHidden="1" w:unhideWhenUsed="1"/>
+    <w:lsdException w:name="envelope address" w:semiHidden="1" w:unhideWhenUsed="1"/>
+    <w:lsdException w:name="envelope return" w:semiHidden="1" w:unhideWhenUsed="1"/>
+    <w:lsdException w:name="footnote reference" w:semiHidden="1" w:unhideWhenUsed="1"/>
+    <w:lsdException w:name="annotation reference" w:semiHidden="1" w:unhideWhenUsed="1"/>
+    <w:lsdException w:name="line number" w:semiHidden="1" w:unhideWhenUsed="1"/>
+    <w:lsdException w:name="page number" w:semiHidden="1" w:unhideWhenUsed="1"/>
+    <w:lsdException w:name="endnote reference" w:semiHidden="1" w:unhideWhenUsed="1"/>
+    <w:lsdException w:name="endnote text" w:semiHidden="1" w:unhideWhenUsed="1"/>
+    <w:lsdException w:name="table of authorities" w:semiHidden="1" w:unhideWhenUsed="1"/>
+    <w:lsdException w:name="macro" w:semiHidden="1" w:unhideWhenUsed="1"/>
+    <w:lsdException w:name="toa heading" w:semiHidden="1" w:unhideWhenUsed="1"/>
+    <w:lsdException w:name="List" w:semiHidden="1" w:unhideWhenUsed="1"/>
+    <w:lsdException w:name="List Bullet" w:semiHidden="1" w:unhideWhenUsed="1"/>
+    <w:lsdException w:name="List Number" w:semiHidden="1" w:unhideWhenUsed="1"/>
+    <w:lsdException w:name="List 2" w:semiHidden="1" w:unhideWhenUsed="1"/>
+    <w:lsdException w:name="List 3" w:semiHidden="1" w:unhideWhenUsed="1"/>
+    <w:lsdException w:name="List 4" w:semiHidden="1" w:unhideWhenUsed="1"/>
+    <w:lsdException w:name="List 5" w:semiHidden="1" w:unhideWhenUsed="1"/>
+    <w:lsdException w:name="List Bullet 2" w:semiHidden="1" w:unhideWhenUsed="1"/>
+    <w:lsdException w:name="List Bullet 3" w:semiHidden="1" w:unhideWhenUsed="1"/>
+    <w:lsdException w:name="List Bullet 4" w:semiHidden="1" w:unhideWhenUsed="1"/>
+    <w:lsdException w:name="List Bullet 5" w:semiHidden="1" w:unhideWhenUsed="1"/>
+    <w:lsdException w:name="List Number 2" w:semiHidden="1" w:unhideWhenUsed="1"/>
+    <w:lsdException w:name="List Number 3" w:semiHidden="1" w:unhideWhenUsed="1"/>
+    <w:lsdException w:name="List Number 4" w:semiHidden="1" w:unhideWhenUsed="1"/>
+    <w:lsdException w:name="List Number 5" w:semiHidden="1" w:unhideWhenUsed="1"/>
+    <w:lsdException w:name="Title" w:uiPriority="10" w:qFormat="1"/>
+    <w:lsdException w:name="Closing" w:semiHidden="1" w:unhideWhenUsed="1"/>
+    <w:lsdException w:name="Signature" w:semiHidden="1" w:unhideWhenUsed="1"/>
+    <w:lsdException w:name="Default Paragraph Font" w:semiHidden="1" w:uiPriority="1" w:unhideWhenUsed="1"/>
+    <w:lsdException w:name="Body Text" w:semiHidden="1" w:unhideWhenUsed="1"/>
+    <w:lsdException w:name="Body Text Indent" w:semiHidden="1" w:unhideWhenUsed="1"/>
+    <w:lsdException w:name="List Continue" w:semiHidden="1" w:unhideWhenUsed="1"/>
+    <w:lsdException w:name="List Continue 2" w:semiHidden="1" w:unhideWhenUsed="1"/>
+    <w:lsdException w:name="List Continue 3" w:semiHidden="1" w:unhideWhenUsed="1"/>
+    <w:lsdException w:name="List Continue 4" w:semiHidden="1" w:unhideWhenUsed="1"/>
+    <w:lsdException w:name="List Continue 5" w:semiHidden="1" w:unhideWhenUsed="1"/>
+    <w:lsdException w:name="Message Header" w:semiHidden="1" w:unhideWhenUsed="1"/>
+    <w:lsdException w:name="Subtitle" w:uiPriority="11" w:qFormat="1"/>
+    <w:lsdException w:name="Salutation" w:semiHidden="1" w:unhideWhenUsed="1"/>
+    <w:lsdException w:name="Date" w:semiHidden="1" w:unhideWhenUsed="1"/>
+    <w:lsdException w:name="Body Text First Indent" w:semiHidden="1" w:unhideWhenUsed="1"/>
+    <w:lsdException w:name="Body Text First Indent 2" w:semiHidden="1" w:unhideWhenUsed="1"/>
+    <w:lsdException w:name="Note Heading" w:semiHidden="1" w:unhideWhenUsed="1"/>
+    <w:lsdException w:name="Body Text 2" w:semiHidden="1" w:unhideWhenUsed="1"/>
+    <w:lsdException w:name="Body Text 3" w:semiHidden="1" w:unhideWhenUsed="1"/>
+    <w:lsdException w:name="Body Text Indent 2" w:semiHidden="1" w:unhideWhenUsed="1"/>
+    <w:lsdException w:name="Body Text Indent 3" w:semiHidden="1" w:unhideWhenUsed="1"/>
+    <w:lsdException w:name="Block Text" w:semiHidden="1" w:unhideWhenUsed="1"/>
+    <w:lsdException w:name="Hyperlink" w:semiHidden="1" w:unhideWhenUsed="1"/>
+    <w:lsdException w:name="FollowedHyperlink" w:semiHidden="1" w:unhideWhenUsed="1"/>
+    <w:lsdException w:name="Strong" w:uiPriority="22" w:qFormat="1"/>
+    <w:lsdException w:name="Emphasis" w:uiPriority="20" w:qFormat="1"/>
+    <w:lsdException w:name="Document Map" w:semiHidden="1" w:unhideWhenUsed="1"/>
+    <w:lsdException w:name="Plain Text" w:semiHidden="1" w:unhideWhenUsed="1"/>
+    <w:lsdException w:name="E-mail Signature" w:semiHidden="1" w:unhideWhenUsed="1"/>
+    <w:lsdException w:name="HTML Top of Form" w:semiHidden="1" w:unhideWhenUsed="1"/>
+    <w:lsdException w:name="HTML Bottom of Form" w:semiHidden="1" w:unhideWhenUsed="1"/>
+    <w:lsdException w:name="Normal (Web)" w:semiHidden="1" w:unhideWhenUsed="1"/>
+    <w:lsdException w:name="HTML Acronym" w:semiHidden="1" w:unhideWhenUsed="1"/>
+    <w:lsdException w:name="HTML Address" w:semiHidden="1" w:unhideWhenUsed="1"/>
+    <w:lsdException w:name="HTML Cite" w:semiHidden="1" w:unhideWhenUsed="1"/>
+    <w:lsdException w:name="HTML Code" w:semiHidden="1" w:unhideWhenUsed="1"/>
+    <w:lsdException w:name="HTML Definition" w:semiHidden="1" w:unhideWhenUsed="1"/>
+    <w:lsdException w:name="HTML Keyboard" w:semiHidden="1" w:unhideWhenUsed="1"/>
+    <w:lsdException w:name="HTML Preformatted" w:semiHidden="1" w:unhideWhenUsed="1"/>
+    <w:lsdException w:name="HTML Sample" w:semiHidden="1" w:unhideWhenUsed="1"/>
+    <w:lsdException w:name="HTML Typewriter" w:semiHidden="1" w:unhideWhenUsed="1"/>
+    <w:lsdException w:name="HTML Variable" w:semiHidden="1" w:unhideWhenUsed="1"/>
+    <w:lsdException w:name="Normal Table" w:semiHidden="1" w:unhideWhenUsed="1"/>
+    <w:lsdException w:name="annotation subject" w:semiHidden="1" w:unhideWhenUsed="1"/>
+    <w:lsdException w:name="No List" w:semiHidden="1" w:unhideWhenUsed="1"/>
+    <w:lsdException w:name="Outline List 1" w:semiHidden="1" w:unhideWhenUsed="1"/>
+    <w:lsdException w:name="Outline List 2" w:semiHidden="1" w:unhideWhenUsed="1"/>
+    <w:lsdException w:name="Outline List 3" w:semiHidden="1" w:unhideWhenUsed="1"/>
+    <w:lsdException w:name="Table Simple 1" w:semiHidden="1" w:unhideWhenUsed="1"/>
+    <w:lsdException w:name="Table Simple 2" w:semiHidden="1" w:unhideWhenUsed="1"/>
+    <w:lsdException w:name="Table Simple 3" w:semiHidden="1" w:unhideWhenUsed="1"/>
+    <w:lsdException w:name="Table Classic 1" w:semiHidden="1" w:unhideWhenUsed="1"/>
+    <w:lsdException w:name="Table Classic 2" w:semiHidden="1" w:unhideWhenUsed="1"/>
+    <w:lsdException w:name="Table Classic 3" w:semiHidden="1" w:unhideWhenUsed="1"/>
+    <w:lsdException w:name="Table Classic 4" w:semiHidden="1" w:unhideWhenUsed="1"/>
+    <w:lsdException w:name="Table Colorful 1" w:semiHidden="1" w:unhideWhenUsed="1"/>
+    <w:lsdException w:name="Table Colorful 2" w:semiHidden="1" w:unhideWhenUsed="1"/>
+    <w:lsdException w:name="Table Colorful 3" w:semiHidden="1" w:unhideWhenUsed="1"/>
+    <w:lsdException w:name="Table Columns 1" w:semiHidden="1" w:unhideWhenUsed="1"/>
+    <w:lsdException w:name="Table Columns 2" w:semiHidden="1" w:unhideWhenUsed="1"/>
+    <w:lsdException w:name="Table Columns 3" w:semiHidden="1" w:unhideWhenUsed="1"/>
+    <w:lsdException w:name="Table Columns 4" w:semiHidden="1" w:unhideWhenUsed="1"/>
+    <w:lsdException w:name="Table Columns 5" w:semiHidden="1" w:unhideWhenUsed="1"/>
+    <w:lsdException w:name="Table Grid 1" w:semiHidden="1" w:unhideWhenUsed="1"/>
+    <w:lsdException w:name="Table Grid 2" w:semiHidden="1" w:unhideWhenUsed="1"/>
+    <w:lsdException w:name="Table Grid 3" w:semiHidden="1" w:unhideWhenUsed="1"/>
+    <w:lsdException w:name="Table Grid 4" w:semiHidden="1" w:unhideWhenUsed="1"/>
+    <w:lsdException w:name="Table Grid 5" w:semiHidden="1" w:unhideWhenUsed="1"/>
+    <w:lsdException w:name="Table Grid 6" w:semiHidden="1" w:unhideWhenUsed="1"/>
+    <w:lsdException w:name="Table Grid 7" w:semiHidden="1" w:unhideWhenUsed="1"/>
+    <w:lsdException w:name="Table Grid 8" w:semiHidden="1" w:unhideWhenUsed="1"/>
+    <w:lsdException w:name="Table List 1" w:semiHidden="1" w:unhideWhenUsed="1"/>
+    <w:lsdException w:name="Table List 2" w:semiHidden="1" w:unhideWhenUsed="1"/>
+    <w:lsdException w:name="Table List 3" w:semiHidden="1" w:unhideWhenUsed="1"/>
+    <w:lsdException w:name="Table List 4" w:semiHidden="1" w:unhideWhenUsed="1"/>
+    <w:lsdException w:name="Table List 5" w:semiHidden="1" w:unhideWhenUsed="1"/>
+    <w:lsdException w:name="Table List 6" w:semiHidden="1" w:unhideWhenUsed="1"/>
+    <w:lsdException w:name="Table List 7" w:semiHidden="1" w:unhideWhenUsed="1"/>
+    <w:lsdException w:name="Table List 8" w:semiHidden="1" w:unhideWhenUsed="1"/>
+    <w:lsdException w:name="Table 3D effects 1" w:semiHidden="1" w:unhideWhenUsed="1"/>
+    <w:lsdException w:name="Table 3D effects 2" w:semiHidden="1" w:unhideWhenUsed="1"/>
+    <w:lsdException w:name="Table 3D effects 3" w:semiHidden="1" w:unhideWhenUsed="1"/>
+    <w:lsdException w:name="Table Contemporary" w:semiHidden="1" w:unhideWhenUsed="1"/>
+    <w:lsdException w:name="Table Elegant" w:semiHidden="1" w:unhideWhenUsed="1"/>
+    <w:lsdException w:name="Table Professional" w:semiHidden="1" w:unhideWhenUsed="1"/>
+    <w:lsdException w:name="Table Subtle 1" w:semiHidden="1" w:unhideWhenUsed="1"/>
+    <w:lsdException w:name="Table Subtle 2" w:semiHidden="1" w:unhideWhenUsed="1"/>
+    <w:lsdException w:name="Table Web 1" w:semiHidden="1" w:unhideWhenUsed="1"/>
+    <w:lsdException w:name="Table Web 2" w:semiHidden="1" w:unhideWhenUsed="1"/>
+    <w:lsdException w:name="Table Web 3" w:semiHidden="1" w:unhideWhenUsed="1"/>
+    <w:lsdException w:name="Balloon Text" w:semiHidden="1" w:unhideWhenUsed="1"/>
+    <w:lsdException w:name="Table Grid" w:uiPriority="59"/>
+    <w:lsdException w:name="Table Theme" w:semiHidden="1" w:unhideWhenUsed="1"/>
+    <w:lsdException w:name="Placeholder Text" w:semiHidden="1" w:unhideWhenUsed="1"/>
+    <w:lsdException w:name="No Spacing" w:qFormat="1"/>
+    <w:lsdException w:name="Light Shading"/>
+    <w:lsdException w:name="Light List"/>
+    <w:lsdException w:name="Light Grid"/>
+    <w:lsdException w:name="Medium Shading 1"/>
+    <w:lsdException w:name="Medium Shading 2"/>
+    <w:lsdException w:name="Medium List 1"/>
+    <w:lsdException w:name="Medium List 2"/>
+    <w:lsdException w:name="Medium Grid 1"/>
+    <w:lsdException w:name="Medium Grid 2" w:uiPriority="1" w:qFormat="1"/>
     <w:lsdException w:name="Medium Grid 3" w:uiPriority="60"/>
     <w:lsdException w:name="Dark List" w:uiPriority="61"/>
     <w:lsdException w:name="Colorful Shading" w:uiPriority="62"/>
@@ -766,19 +1926,19 @@
     <w:lsdException w:name="Medium Shading 1 Accent 1" w:uiPriority="68"/>
     <w:lsdException w:name="Medium Shading 2 Accent 1" w:uiPriority="69"/>
     <w:lsdException w:name="Medium List 1 Accent 1" w:uiPriority="70"/>
-    <w:lsdException w:name="Revision" w:uiPriority="71"/>
-    <w:lsdException w:name="List Paragraph" w:semiHidden="0" w:uiPriority="72" w:unhideWhenUsed="0" w:qFormat="1"/>
-    <w:lsdException w:name="Quote" w:semiHidden="0" w:uiPriority="73" w:unhideWhenUsed="0" w:qFormat="1"/>
-    <w:lsdException w:name="Intense Quote" w:semiHidden="0" w:uiPriority="60" w:unhideWhenUsed="0" w:qFormat="1"/>
+    <w:lsdException w:name="Revision" w:semiHidden="1" w:uiPriority="71"/>
+    <w:lsdException w:name="List Paragraph" w:uiPriority="72" w:qFormat="1"/>
+    <w:lsdException w:name="Quote" w:uiPriority="73" w:qFormat="1"/>
+    <w:lsdException w:name="Intense Quote" w:uiPriority="60" w:qFormat="1"/>
     <w:lsdException w:name="Medium List 2 Accent 1" w:uiPriority="61"/>
     <w:lsdException w:name="Medium Grid 1 Accent 1" w:uiPriority="62"/>
     <w:lsdException w:name="Medium Grid 2 Accent 1" w:uiPriority="63"/>
     <w:lsdException w:name="Medium Grid 3 Accent 1" w:uiPriority="64"/>
     <w:lsdException w:name="Dark List Accent 1" w:uiPriority="65"/>
-    <w:lsdException w:name="Colorful Shading Accent 1" w:unhideWhenUsed="0"/>
-    <w:lsdException w:name="Colorful List Accent 1" w:semiHidden="0" w:uiPriority="34" w:unhideWhenUsed="0" w:qFormat="1"/>
-    <w:lsdException w:name="Colorful Grid Accent 1" w:semiHidden="0" w:uiPriority="29" w:unhideWhenUsed="0" w:qFormat="1"/>
-    <w:lsdException w:name="Light Shading Accent 2" w:semiHidden="0" w:uiPriority="30" w:unhideWhenUsed="0" w:qFormat="1"/>
+    <w:lsdException w:name="Colorful Shading Accent 1"/>
+    <w:lsdException w:name="Colorful List Accent 1" w:uiPriority="34" w:qFormat="1"/>
+    <w:lsdException w:name="Colorful Grid Accent 1" w:uiPriority="29" w:qFormat="1"/>
+    <w:lsdException w:name="Light Shading Accent 2" w:uiPriority="30" w:qFormat="1"/>
     <w:lsdException w:name="Light List Accent 2" w:uiPriority="66"/>
     <w:lsdException w:name="Light Grid Accent 2" w:uiPriority="67"/>
     <w:lsdException w:name="Medium Shading 1 Accent 2" w:uiPriority="68"/>
@@ -848,13 +2008,117 @@
     <w:lsdException w:name="Colorful Shading Accent 6" w:uiPriority="62"/>
     <w:lsdException w:name="Colorful List Accent 6" w:uiPriority="63"/>
     <w:lsdException w:name="Colorful Grid Accent 6" w:uiPriority="64"/>
-    <w:lsdException w:name="Subtle Emphasis" w:semiHidden="0" w:uiPriority="65" w:unhideWhenUsed="0" w:qFormat="1"/>
-    <w:lsdException w:name="Intense Emphasis" w:semiHidden="0" w:uiPriority="66" w:unhideWhenUsed="0" w:qFormat="1"/>
-    <w:lsdException w:name="Subtle Reference" w:semiHidden="0" w:uiPriority="67" w:unhideWhenUsed="0" w:qFormat="1"/>
-    <w:lsdException w:name="Intense Reference" w:semiHidden="0" w:uiPriority="68" w:unhideWhenUsed="0" w:qFormat="1"/>
-    <w:lsdException w:name="Book Title" w:semiHidden="0" w:uiPriority="69" w:unhideWhenUsed="0" w:qFormat="1"/>
-    <w:lsdException w:name="Bibliography" w:uiPriority="70"/>
-    <w:lsdException w:name="TOC Heading" w:uiPriority="71" w:qFormat="1"/>
+    <w:lsdException w:name="Subtle Emphasis" w:uiPriority="65" w:qFormat="1"/>
+    <w:lsdException w:name="Intense Emphasis" w:uiPriority="66" w:qFormat="1"/>
+    <w:lsdException w:name="Subtle Reference" w:uiPriority="67" w:qFormat="1"/>
+    <w:lsdException w:name="Intense Reference" w:uiPriority="68" w:qFormat="1"/>
+    <w:lsdException w:name="Book Title" w:uiPriority="69" w:qFormat="1"/>
+    <w:lsdException w:name="Bibliography" w:semiHidden="1" w:uiPriority="70" w:unhideWhenUsed="1"/>
+    <w:lsdException w:name="TOC Heading" w:semiHidden="1" w:uiPriority="71" w:unhideWhenUsed="1" w:qFormat="1"/>
+    <w:lsdException w:name="Plain Table 1" w:uiPriority="41"/>
+    <w:lsdException w:name="Plain Table 2" w:uiPriority="42"/>
+    <w:lsdException w:name="Plain Table 3" w:uiPriority="43"/>
+    <w:lsdException w:name="Plain Table 4" w:uiPriority="44"/>
+    <w:lsdException w:name="Plain Table 5" w:uiPriority="45"/>
+    <w:lsdException w:name="Grid Table Light" w:uiPriority="40"/>
+    <w:lsdException w:name="Grid Table 1 Light" w:uiPriority="46"/>
+    <w:lsdException w:name="Grid Table 2" w:uiPriority="47"/>
+    <w:lsdException w:name="Grid Table 3" w:uiPriority="48"/>
+    <w:lsdException w:name="Grid Table 4" w:uiPriority="49"/>
+    <w:lsdException w:name="Grid Table 5 Dark" w:uiPriority="50"/>
+    <w:lsdException w:name="Grid Table 6 Colorful" w:uiPriority="51"/>
+    <w:lsdException w:name="Grid Table 7 Colorful" w:uiPriority="52"/>
+    <w:lsdException w:name="Grid Table 1 Light Accent 1" w:uiPriority="46"/>
+    <w:lsdException w:name="Grid Table 2 Accent 1" w:uiPriority="47"/>
+    <w:lsdException w:name="Grid Table 3 Accent 1" w:uiPriority="48"/>
+    <w:lsdException w:name="Grid Table 4 Accent 1" w:uiPriority="49"/>
+    <w:lsdException w:name="Grid Table 5 Dark Accent 1" w:uiPriority="50"/>
+    <w:lsdException w:name="Grid Table 6 Colorful Accent 1" w:uiPriority="51"/>
+    <w:lsdException w:name="Grid Table 7 Colorful Accent 1" w:uiPriority="52"/>
+    <w:lsdException w:name="Grid Table 1 Light Accent 2" w:uiPriority="46"/>
+    <w:lsdException w:name="Grid Table 2 Accent 2" w:uiPriority="47"/>
+    <w:lsdException w:name="Grid Table 3 Accent 2" w:uiPriority="48"/>
+    <w:lsdException w:name="Grid Table 4 Accent 2" w:uiPriority="49"/>
+    <w:lsdException w:name="Grid Table 5 Dark Accent 2" w:uiPriority="50"/>
+    <w:lsdException w:name="Grid Table 6 Colorful Accent 2" w:uiPriority="51"/>
+    <w:lsdException w:name="Grid Table 7 Colorful Accent 2" w:uiPriority="52"/>
+    <w:lsdException w:name="Grid Table 1 Light Accent 3" w:uiPriority="46"/>
+    <w:lsdException w:name="Grid Table 2 Accent 3" w:uiPriority="47"/>
+    <w:lsdException w:name="Grid Table 3 Accent 3" w:uiPriority="48"/>
+    <w:lsdException w:name="Grid Table 4 Accent 3" w:uiPriority="49"/>
+    <w:lsdException w:name="Grid Table 5 Dark Accent 3" w:uiPriority="50"/>
+    <w:lsdException w:name="Grid Table 6 Colorful Accent 3" w:uiPriority="51"/>
+    <w:lsdException w:name="Grid Table 7 Colorful Accent 3" w:uiPriority="52"/>
+    <w:lsdException w:name="Grid Table 1 Light Accent 4" w:uiPriority="46"/>
+    <w:lsdException w:name="Grid Table 2 Accent 4" w:uiPriority="47"/>
+    <w:lsdException w:name="Grid Table 3 Accent 4" w:uiPriority="48"/>
+    <w:lsdException w:name="Grid Table 4 Accent 4" w:uiPriority="49"/>
+    <w:lsdException w:name="Grid Table 5 Dark Accent 4" w:uiPriority="50"/>
+    <w:lsdException w:name="Grid Table 6 Colorful Accent 4" w:uiPriority="51"/>
+    <w:lsdException w:name="Grid Table 7 Colorful Accent 4" w:uiPriority="52"/>
+    <w:lsdException w:name="Grid Table 1 Light Accent 5" w:uiPriority="46"/>
+    <w:lsdException w:name="Grid Table 2 Accent 5" w:uiPriority="47"/>
+    <w:lsdException w:name="Grid Table 3 Accent 5" w:uiPriority="48"/>
+    <w:lsdException w:name="Grid Table 4 Accent 5" w:uiPriority="49"/>
+    <w:lsdException w:name="Grid Table 5 Dark Accent 5" w:uiPriority="50"/>
+    <w:lsdException w:name="Grid Table 6 Colorful Accent 5" w:uiPriority="51"/>
+    <w:lsdException w:name="Grid Table 7 Colorful Accent 5" w:uiPriority="52"/>
+    <w:lsdException w:name="Grid Table 1 Light Accent 6" w:uiPriority="46"/>
+    <w:lsdException w:name="Grid Table 2 Accent 6" w:uiPriority="47"/>
+    <w:lsdException w:name="Grid Table 3 Accent 6" w:uiPriority="48"/>
+    <w:lsdException w:name="Grid Table 4 Accent 6" w:uiPriority="49"/>
+    <w:lsdException w:name="Grid Table 5 Dark Accent 6" w:uiPriority="50"/>
+    <w:lsdException w:name="Grid Table 6 Colorful Accent 6" w:uiPriority="51"/>
+    <w:lsdException w:name="Grid Table 7 Colorful Accent 6" w:uiPriority="52"/>
+    <w:lsdException w:name="List Table 1 Light" w:uiPriority="46"/>
+    <w:lsdException w:name="List Table 2" w:uiPriority="47"/>
+    <w:lsdException w:name="List Table 3" w:uiPriority="48"/>
+    <w:lsdException w:name="List Table 4" w:uiPriority="49"/>
+    <w:lsdException w:name="List Table 5 Dark" w:uiPriority="50"/>
+    <w:lsdException w:name="List Table 6 Colorful" w:uiPriority="51"/>
+    <w:lsdException w:name="List Table 7 Colorful" w:uiPriority="52"/>
+    <w:lsdException w:name="List Table 1 Light Accent 1" w:uiPriority="46"/>
+    <w:lsdException w:name="List Table 2 Accent 1" w:uiPriority="47"/>
+    <w:lsdException w:name="List Table 3 Accent 1" w:uiPriority="48"/>
+    <w:lsdException w:name="List Table 4 Accent 1" w:uiPriority="49"/>
+    <w:lsdException w:name="List Table 5 Dark Accent 1" w:uiPriority="50"/>
+    <w:lsdException w:name="List Table 6 Colorful Accent 1" w:uiPriority="51"/>
+    <w:lsdException w:name="List Table 7 Colorful Accent 1" w:uiPriority="52"/>
+    <w:lsdException w:name="List Table 1 Light Accent 2" w:uiPriority="46"/>
+    <w:lsdException w:name="List Table 2 Accent 2" w:uiPriority="47"/>
+    <w:lsdException w:name="List Table 3 Accent 2" w:uiPriority="48"/>
+    <w:lsdException w:name="List Table 4 Accent 2" w:uiPriority="49"/>
+    <w:lsdException w:name="List Table 5 Dark Accent 2" w:uiPriority="50"/>
+    <w:lsdException w:name="List Table 6 Colorful Accent 2" w:uiPriority="51"/>
+    <w:lsdException w:name="List Table 7 Colorful Accent 2" w:uiPriority="52"/>
+    <w:lsdException w:name="List Table 1 Light Accent 3" w:uiPriority="46"/>
+    <w:lsdException w:name="List Table 2 Accent 3" w:uiPriority="47"/>
+    <w:lsdException w:name="List Table 3 Accent 3" w:uiPriority="48"/>
+    <w:lsdException w:name="List Table 4 Accent 3" w:uiPriority="49"/>
+    <w:lsdException w:name="List Table 5 Dark Accent 3" w:uiPriority="50"/>
+    <w:lsdException w:name="List Table 6 Colorful Accent 3" w:uiPriority="51"/>
+    <w:lsdException w:name="List Table 7 Colorful Accent 3" w:uiPriority="52"/>
+    <w:lsdException w:name="List Table 1 Light Accent 4" w:uiPriority="46"/>
+    <w:lsdException w:name="List Table 2 Accent 4" w:uiPriority="47"/>
+    <w:lsdException w:name="List Table 3 Accent 4" w:uiPriority="48"/>
+    <w:lsdException w:name="List Table 4 Accent 4" w:uiPriority="49"/>
+    <w:lsdException w:name="List Table 5 Dark Accent 4" w:uiPriority="50"/>
+    <w:lsdException w:name="List Table 6 Colorful Accent 4" w:uiPriority="51"/>
+    <w:lsdException w:name="List Table 7 Colorful Accent 4" w:uiPriority="52"/>
+    <w:lsdException w:name="List Table 1 Light Accent 5" w:uiPriority="46"/>
+    <w:lsdException w:name="List Table 2 Accent 5" w:uiPriority="47"/>
+    <w:lsdException w:name="List Table 3 Accent 5" w:uiPriority="48"/>
+    <w:lsdException w:name="List Table 4 Accent 5" w:uiPriority="49"/>
+    <w:lsdException w:name="List Table 5 Dark Accent 5" w:uiPriority="50"/>
+    <w:lsdException w:name="List Table 6 Colorful Accent 5" w:uiPriority="51"/>
+    <w:lsdException w:name="List Table 7 Colorful Accent 5" w:uiPriority="52"/>
+    <w:lsdException w:name="List Table 1 Light Accent 6" w:uiPriority="46"/>
+    <w:lsdException w:name="List Table 2 Accent 6" w:uiPriority="47"/>
+    <w:lsdException w:name="List Table 3 Accent 6" w:uiPriority="48"/>
+    <w:lsdException w:name="List Table 4 Accent 6" w:uiPriority="49"/>
+    <w:lsdException w:name="List Table 5 Dark Accent 6" w:uiPriority="50"/>
+    <w:lsdException w:name="List Table 6 Colorful Accent 6" w:uiPriority="51"/>
+    <w:lsdException w:name="List Table 7 Colorful Accent 6" w:uiPriority="52"/>
   </w:latentStyles>
   <w:style w:type="paragraph" w:default="1" w:styleId="Normal">
     <w:name w:val="Normal"/>
@@ -881,7 +2145,6 @@
     <w:uiPriority w:val="99"/>
     <w:semiHidden/>
     <w:unhideWhenUsed/>
-    <w:qFormat/>
     <w:tblPr>
       <w:tblInd w:w="0" w:type="dxa"/>
       <w:tblCellMar>
